--- a/DAM-2/SGE/EVALUACION-1/RA-2- Instalacion y configuracion ERP-CRM/TAREAS/TAREA-1/P2.1-PostgreSQL.docx
+++ b/DAM-2/SGE/EVALUACION-1/RA-2- Instalacion y configuracion ERP-CRM/TAREAS/TAREA-1/P2.1-PostgreSQL.docx
@@ -224,6 +224,9 @@
         <w:pStyle w:val="Prrafodelista"/>
       </w:pPr>
       <w:r>
+        <w:rPr>
+          <w:noProof/>
+        </w:rPr>
         <w:drawing>
           <wp:inline distT="0" distB="0" distL="0" distR="0" wp14:anchorId="09092978" wp14:editId="175DBF4F">
             <wp:extent cx="5400040" cy="4051935"/>
@@ -290,6 +293,7 @@
       </w:pPr>
       <w:r>
         <w:rPr>
+          <w:noProof/>
           <w:color w:val="4472C4" w:themeColor="accent1"/>
         </w:rPr>
         <w:lastRenderedPageBreak/>
@@ -347,6 +351,7 @@
       </w:pPr>
       <w:r>
         <w:rPr>
+          <w:noProof/>
           <w:color w:val="4472C4" w:themeColor="accent1"/>
         </w:rPr>
         <w:drawing>
@@ -426,6 +431,7 @@
       </w:pPr>
       <w:r>
         <w:rPr>
+          <w:noProof/>
           <w:color w:val="4472C4" w:themeColor="accent1"/>
         </w:rPr>
         <w:lastRenderedPageBreak/>
@@ -476,6 +482,7 @@
       </w:pPr>
       <w:r>
         <w:rPr>
+          <w:noProof/>
           <w:color w:val="4472C4" w:themeColor="accent1"/>
         </w:rPr>
         <w:drawing>
@@ -568,6 +575,264 @@
     <w:p>
       <w:pPr>
         <w:pStyle w:val="Prrafodelista"/>
+        <w:rPr>
+          <w:b/>
+          <w:bCs/>
+        </w:rPr>
+      </w:pPr>
+      <w:r>
+        <w:rPr>
+          <w:noProof/>
+        </w:rPr>
+        <w:lastRenderedPageBreak/>
+        <w:drawing>
+          <wp:anchor distT="0" distB="0" distL="114300" distR="114300" simplePos="0" relativeHeight="251658240" behindDoc="0" locked="0" layoutInCell="1" allowOverlap="1" wp14:anchorId="764D76D2" wp14:editId="4B91E352">
+            <wp:simplePos x="0" y="0"/>
+            <wp:positionH relativeFrom="column">
+              <wp:posOffset>148590</wp:posOffset>
+            </wp:positionH>
+            <wp:positionV relativeFrom="paragraph">
+              <wp:posOffset>0</wp:posOffset>
+            </wp:positionV>
+            <wp:extent cx="5400040" cy="4050030"/>
+            <wp:effectExtent l="0" t="0" r="0" b="7620"/>
+            <wp:wrapSquare wrapText="bothSides"/>
+            <wp:docPr id="1489813989" name="Imagen 1"/>
+            <wp:cNvGraphicFramePr>
+              <a:graphicFrameLocks xmlns:a="http://schemas.openxmlformats.org/drawingml/2006/main" noChangeAspect="1"/>
+            </wp:cNvGraphicFramePr>
+            <a:graphic xmlns:a="http://schemas.openxmlformats.org/drawingml/2006/main">
+              <a:graphicData uri="http://schemas.openxmlformats.org/drawingml/2006/picture">
+                <pic:pic xmlns:pic="http://schemas.openxmlformats.org/drawingml/2006/picture">
+                  <pic:nvPicPr>
+                    <pic:cNvPr id="1489813989" name=""/>
+                    <pic:cNvPicPr/>
+                  </pic:nvPicPr>
+                  <pic:blipFill>
+                    <a:blip r:embed="rId12">
+                      <a:extLst>
+                        <a:ext uri="{28A0092B-C50C-407E-A947-70E740481C1C}">
+                          <a14:useLocalDpi xmlns:a14="http://schemas.microsoft.com/office/drawing/2010/main" val="0"/>
+                        </a:ext>
+                      </a:extLst>
+                    </a:blip>
+                    <a:stretch>
+                      <a:fillRect/>
+                    </a:stretch>
+                  </pic:blipFill>
+                  <pic:spPr>
+                    <a:xfrm>
+                      <a:off x="0" y="0"/>
+                      <a:ext cx="5400040" cy="4050030"/>
+                    </a:xfrm>
+                    <a:prstGeom prst="rect">
+                      <a:avLst/>
+                    </a:prstGeom>
+                  </pic:spPr>
+                </pic:pic>
+              </a:graphicData>
+            </a:graphic>
+          </wp:anchor>
+        </w:drawing>
+      </w:r>
+    </w:p>
+    <w:p>
+      <w:pPr>
+        <w:pStyle w:val="Prrafodelista"/>
+        <w:rPr>
+          <w:color w:val="4472C4" w:themeColor="accent1"/>
+        </w:rPr>
+      </w:pPr>
+      <w:r>
+        <w:rPr>
+          <w:color w:val="4472C4" w:themeColor="accent1"/>
+        </w:rPr>
+        <w:t>Sentencia SQL: Create database nombreBD;</w:t>
+      </w:r>
+    </w:p>
+    <w:p>
+      <w:pPr>
+        <w:pStyle w:val="Prrafodelista"/>
+        <w:rPr>
+          <w:b/>
+          <w:bCs/>
+        </w:rPr>
+      </w:pPr>
+    </w:p>
+    <w:p>
+      <w:pPr>
+        <w:pStyle w:val="Prrafodelista"/>
+        <w:rPr>
+          <w:b/>
+          <w:bCs/>
+        </w:rPr>
+      </w:pPr>
+    </w:p>
+    <w:p>
+      <w:pPr>
+        <w:pStyle w:val="Prrafodelista"/>
+        <w:rPr>
+          <w:b/>
+          <w:bCs/>
+        </w:rPr>
+      </w:pPr>
+    </w:p>
+    <w:p>
+      <w:pPr>
+        <w:pStyle w:val="Prrafodelista"/>
+        <w:rPr>
+          <w:b/>
+          <w:bCs/>
+        </w:rPr>
+      </w:pPr>
+    </w:p>
+    <w:p>
+      <w:pPr>
+        <w:pStyle w:val="Prrafodelista"/>
+        <w:rPr>
+          <w:b/>
+          <w:bCs/>
+        </w:rPr>
+      </w:pPr>
+    </w:p>
+    <w:p>
+      <w:pPr>
+        <w:pStyle w:val="Prrafodelista"/>
+        <w:rPr>
+          <w:b/>
+          <w:bCs/>
+        </w:rPr>
+      </w:pPr>
+    </w:p>
+    <w:p>
+      <w:pPr>
+        <w:pStyle w:val="Prrafodelista"/>
+        <w:rPr>
+          <w:b/>
+          <w:bCs/>
+        </w:rPr>
+      </w:pPr>
+    </w:p>
+    <w:p>
+      <w:pPr>
+        <w:pStyle w:val="Prrafodelista"/>
+        <w:rPr>
+          <w:b/>
+          <w:bCs/>
+        </w:rPr>
+      </w:pPr>
+    </w:p>
+    <w:p>
+      <w:pPr>
+        <w:pStyle w:val="Prrafodelista"/>
+        <w:rPr>
+          <w:b/>
+          <w:bCs/>
+        </w:rPr>
+      </w:pPr>
+    </w:p>
+    <w:p>
+      <w:pPr>
+        <w:pStyle w:val="Prrafodelista"/>
+        <w:rPr>
+          <w:b/>
+          <w:bCs/>
+        </w:rPr>
+      </w:pPr>
+    </w:p>
+    <w:p>
+      <w:pPr>
+        <w:pStyle w:val="Prrafodelista"/>
+        <w:rPr>
+          <w:b/>
+          <w:bCs/>
+        </w:rPr>
+      </w:pPr>
+    </w:p>
+    <w:p>
+      <w:pPr>
+        <w:pStyle w:val="Prrafodelista"/>
+        <w:rPr>
+          <w:b/>
+          <w:bCs/>
+        </w:rPr>
+      </w:pPr>
+    </w:p>
+    <w:p>
+      <w:pPr>
+        <w:pStyle w:val="Prrafodelista"/>
+        <w:rPr>
+          <w:b/>
+          <w:bCs/>
+        </w:rPr>
+      </w:pPr>
+    </w:p>
+    <w:p>
+      <w:pPr>
+        <w:pStyle w:val="Prrafodelista"/>
+        <w:rPr>
+          <w:b/>
+          <w:bCs/>
+        </w:rPr>
+      </w:pPr>
+    </w:p>
+    <w:p>
+      <w:pPr>
+        <w:pStyle w:val="Prrafodelista"/>
+        <w:rPr>
+          <w:b/>
+          <w:bCs/>
+        </w:rPr>
+      </w:pPr>
+    </w:p>
+    <w:p>
+      <w:pPr>
+        <w:pStyle w:val="Prrafodelista"/>
+        <w:rPr>
+          <w:b/>
+          <w:bCs/>
+        </w:rPr>
+      </w:pPr>
+    </w:p>
+    <w:p>
+      <w:pPr>
+        <w:pStyle w:val="Prrafodelista"/>
+        <w:rPr>
+          <w:b/>
+          <w:bCs/>
+        </w:rPr>
+      </w:pPr>
+    </w:p>
+    <w:p>
+      <w:pPr>
+        <w:pStyle w:val="Prrafodelista"/>
+        <w:rPr>
+          <w:b/>
+          <w:bCs/>
+        </w:rPr>
+      </w:pPr>
+    </w:p>
+    <w:p>
+      <w:pPr>
+        <w:pStyle w:val="Prrafodelista"/>
+        <w:rPr>
+          <w:b/>
+          <w:bCs/>
+        </w:rPr>
+      </w:pPr>
+    </w:p>
+    <w:p>
+      <w:pPr>
+        <w:pStyle w:val="Prrafodelista"/>
+        <w:rPr>
+          <w:b/>
+          <w:bCs/>
+        </w:rPr>
+      </w:pPr>
+    </w:p>
+    <w:p>
+      <w:pPr>
+        <w:pStyle w:val="Prrafodelista"/>
         <w:numPr>
           <w:ilvl w:val="0"/>
           <w:numId w:val="3"/>
@@ -1003,8 +1268,16 @@
         <w:rPr>
           <w:u w:val="single"/>
         </w:rPr>
-        <w:t>explicación de los mismos</w:t>
-      </w:r>
+        <w:t xml:space="preserve">explicación de </w:t>
+      </w:r>
+      <w:proofErr w:type="gramStart"/>
+      <w:r>
+        <w:rPr>
+          <w:u w:val="single"/>
+        </w:rPr>
+        <w:t>los mismos</w:t>
+      </w:r>
+      <w:proofErr w:type="gramEnd"/>
       <w:r>
         <w:t>.</w:t>
       </w:r>
@@ -1024,16 +1297,35 @@
         <w:rPr>
           <w:b/>
         </w:rPr>
-        <w:t>Todas las capturas de pantalla, se realizarán a pantalla completa. (No recortar)</w:t>
+        <w:t xml:space="preserve">Todas las capturas de </w:t>
+      </w:r>
+      <w:proofErr w:type="gramStart"/>
+      <w:r>
+        <w:rPr>
+          <w:b/>
+        </w:rPr>
+        <w:t>pantalla,</w:t>
+      </w:r>
+      <w:proofErr w:type="gramEnd"/>
+      <w:r>
+        <w:rPr>
+          <w:b/>
+        </w:rPr>
+        <w:t xml:space="preserve"> se realizarán a pantalla completa. (No recortar)</w:t>
       </w:r>
     </w:p>
     <w:p/>
     <w:p>
+      <w:proofErr w:type="gramStart"/>
       <w:r>
         <w:t>El d</w:t>
       </w:r>
       <w:r>
-        <w:t>ocumento a entregar se llamará: apellido1_nombre</w:t>
+        <w:t>ocumento a entregar</w:t>
+      </w:r>
+      <w:proofErr w:type="gramEnd"/>
+      <w:r>
+        <w:t xml:space="preserve"> se llamará: apellido1_nombre</w:t>
       </w:r>
       <w:r>
         <w:t>_p1</w:t>
@@ -1047,7 +1339,7 @@
     </w:p>
     <w:p/>
     <w:sectPr>
-      <w:headerReference w:type="default" r:id="rId12"/>
+      <w:headerReference w:type="default" r:id="rId13"/>
       <w:pgSz w:w="11906" w:h="16838"/>
       <w:pgMar w:top="1417" w:right="1701" w:bottom="1417" w:left="1701" w:header="708" w:footer="708" w:gutter="0"/>
       <w:cols w:space="708"/>

--- a/DAM-2/SGE/EVALUACION-1/RA-2- Instalacion y configuracion ERP-CRM/TAREAS/TAREA-1/P2.1-PostgreSQL.docx
+++ b/DAM-2/SGE/EVALUACION-1/RA-2- Instalacion y configuracion ERP-CRM/TAREAS/TAREA-1/P2.1-PostgreSQL.docx
@@ -149,15 +149,28 @@
         <w:pStyle w:val="Ttulo2"/>
       </w:pPr>
       <w:r>
-        <w:t>Instalación y manipulación PostgreSQL y pgAdmin</w:t>
-      </w:r>
+        <w:t xml:space="preserve">Instalación y manipulación PostgreSQL y </w:t>
+      </w:r>
+      <w:proofErr w:type="spellStart"/>
+      <w:r>
+        <w:t>pgAdmin</w:t>
+      </w:r>
+      <w:proofErr w:type="spellEnd"/>
     </w:p>
     <w:p>
       <w:r>
         <w:t>El objetivo de esta práctica es instalar el gestor d</w:t>
       </w:r>
       <w:r>
-        <w:t xml:space="preserve">e bases de datos PostgreSQL y la herramienta gráfica pgAdmin y la creación y manipulación de BBDD usando dichas herramientas. La práctica se desarrollará en una </w:t>
+        <w:t xml:space="preserve">e bases de datos PostgreSQL y la herramienta gráfica </w:t>
+      </w:r>
+      <w:proofErr w:type="spellStart"/>
+      <w:r>
+        <w:t>pgAdmin</w:t>
+      </w:r>
+      <w:proofErr w:type="spellEnd"/>
+      <w:r>
+        <w:t xml:space="preserve"> y la creación y manipulación de BBDD usando dichas herramientas. La práctica se desarrollará en una </w:t>
       </w:r>
       <w:r>
         <w:rPr>
@@ -191,8 +204,17 @@
           <w:b/>
           <w:bCs/>
         </w:rPr>
-        <w:t>Instalar la versión 11 del SGBD PostgreSQL y la versión 4 de la herramienta gráfica pgAdmin</w:t>
-      </w:r>
+        <w:t xml:space="preserve">Instalar la versión 11 del SGBD PostgreSQL y la versión 4 de la herramienta gráfica </w:t>
+      </w:r>
+      <w:proofErr w:type="spellStart"/>
+      <w:r>
+        <w:rPr>
+          <w:b/>
+          <w:bCs/>
+        </w:rPr>
+        <w:t>pgAdmin</w:t>
+      </w:r>
+      <w:proofErr w:type="spellEnd"/>
       <w:r>
         <w:rPr>
           <w:b/>
@@ -403,7 +425,21 @@
         <w:rPr>
           <w:color w:val="4472C4" w:themeColor="accent1"/>
         </w:rPr>
-        <w:t>El instalador automáticamente te descarga la consola de PostgreSQL y la interfaz grafica pgAdmin4.</w:t>
+        <w:t xml:space="preserve">El instalador automáticamente te descarga la consola de PostgreSQL y la interfaz </w:t>
+      </w:r>
+      <w:proofErr w:type="spellStart"/>
+      <w:r>
+        <w:rPr>
+          <w:color w:val="4472C4" w:themeColor="accent1"/>
+        </w:rPr>
+        <w:t>grafica</w:t>
+      </w:r>
+      <w:proofErr w:type="spellEnd"/>
+      <w:r>
+        <w:rPr>
+          <w:color w:val="4472C4" w:themeColor="accent1"/>
+        </w:rPr>
+        <w:t xml:space="preserve"> pgAdmin4.</w:t>
       </w:r>
     </w:p>
     <w:p>
@@ -418,7 +454,21 @@
         <w:rPr>
           <w:color w:val="4472C4" w:themeColor="accent1"/>
         </w:rPr>
-        <w:t>IMPORTANTE: configuración bien la contraseña del usuario root.</w:t>
+        <w:t xml:space="preserve">IMPORTANTE: configuración bien la contraseña del usuario </w:t>
+      </w:r>
+      <w:proofErr w:type="spellStart"/>
+      <w:r>
+        <w:rPr>
+          <w:color w:val="4472C4" w:themeColor="accent1"/>
+        </w:rPr>
+        <w:t>root</w:t>
+      </w:r>
+      <w:proofErr w:type="spellEnd"/>
+      <w:r>
+        <w:rPr>
+          <w:color w:val="4472C4" w:themeColor="accent1"/>
+        </w:rPr>
+        <w:t>.</w:t>
       </w:r>
     </w:p>
     <w:p>
@@ -562,7 +612,23 @@
           <w:b/>
           <w:bCs/>
         </w:rPr>
-        <w:t xml:space="preserve">Infozoos_InicialNombreInicialApellido1InicialApellido2 (si te llamas Begoña Suárez Gómez, la BBDD se llamará Infozoos_BSG). </w:t>
+        <w:t xml:space="preserve">Infozoos_InicialNombreInicialApellido1InicialApellido2 (si te llamas Begoña Suárez Gómez, la BBDD se llamará </w:t>
+      </w:r>
+      <w:proofErr w:type="spellStart"/>
+      <w:r>
+        <w:rPr>
+          <w:b/>
+          <w:bCs/>
+        </w:rPr>
+        <w:t>Infozoos_BSG</w:t>
+      </w:r>
+      <w:proofErr w:type="spellEnd"/>
+      <w:r>
+        <w:rPr>
+          <w:b/>
+          <w:bCs/>
+        </w:rPr>
+        <w:t xml:space="preserve">). </w:t>
       </w:r>
       <w:r>
         <w:rPr>
@@ -647,7 +713,35 @@
         <w:rPr>
           <w:color w:val="4472C4" w:themeColor="accent1"/>
         </w:rPr>
-        <w:t>Sentencia SQL: Create database nombreBD;</w:t>
+        <w:t xml:space="preserve">Sentencia SQL: Create </w:t>
+      </w:r>
+      <w:proofErr w:type="spellStart"/>
+      <w:r>
+        <w:rPr>
+          <w:color w:val="4472C4" w:themeColor="accent1"/>
+        </w:rPr>
+        <w:t>database</w:t>
+      </w:r>
+      <w:proofErr w:type="spellEnd"/>
+      <w:r>
+        <w:rPr>
+          <w:color w:val="4472C4" w:themeColor="accent1"/>
+        </w:rPr>
+        <w:t xml:space="preserve"> </w:t>
+      </w:r>
+      <w:proofErr w:type="spellStart"/>
+      <w:r>
+        <w:rPr>
+          <w:color w:val="4472C4" w:themeColor="accent1"/>
+        </w:rPr>
+        <w:t>infozoos_ADP</w:t>
+      </w:r>
+      <w:proofErr w:type="spellEnd"/>
+      <w:r>
+        <w:rPr>
+          <w:color w:val="4472C4" w:themeColor="accent1"/>
+        </w:rPr>
+        <w:t>;</w:t>
       </w:r>
     </w:p>
     <w:p>
@@ -900,6 +994,60 @@
       </w:pPr>
       <w:r>
         <w:rPr>
+          <w:noProof/>
+        </w:rPr>
+        <w:drawing>
+          <wp:anchor distT="0" distB="0" distL="114300" distR="114300" simplePos="0" relativeHeight="251659264" behindDoc="0" locked="0" layoutInCell="1" allowOverlap="1" wp14:anchorId="1ECFED3A" wp14:editId="48A57C5B">
+            <wp:simplePos x="0" y="0"/>
+            <wp:positionH relativeFrom="column">
+              <wp:posOffset>167640</wp:posOffset>
+            </wp:positionH>
+            <wp:positionV relativeFrom="paragraph">
+              <wp:posOffset>567690</wp:posOffset>
+            </wp:positionV>
+            <wp:extent cx="5400040" cy="4050030"/>
+            <wp:effectExtent l="0" t="0" r="0" b="7620"/>
+            <wp:wrapSquare wrapText="bothSides"/>
+            <wp:docPr id="1589126940" name="Imagen 1" descr="Interfaz de usuario gráfica, Texto, Aplicación&#10;&#10;Descripción generada automáticamente"/>
+            <wp:cNvGraphicFramePr>
+              <a:graphicFrameLocks xmlns:a="http://schemas.openxmlformats.org/drawingml/2006/main" noChangeAspect="1"/>
+            </wp:cNvGraphicFramePr>
+            <a:graphic xmlns:a="http://schemas.openxmlformats.org/drawingml/2006/main">
+              <a:graphicData uri="http://schemas.openxmlformats.org/drawingml/2006/picture">
+                <pic:pic xmlns:pic="http://schemas.openxmlformats.org/drawingml/2006/picture">
+                  <pic:nvPicPr>
+                    <pic:cNvPr id="1589126940" name="Imagen 1" descr="Interfaz de usuario gráfica, Texto, Aplicación&#10;&#10;Descripción generada automáticamente"/>
+                    <pic:cNvPicPr/>
+                  </pic:nvPicPr>
+                  <pic:blipFill>
+                    <a:blip r:embed="rId13">
+                      <a:extLst>
+                        <a:ext uri="{28A0092B-C50C-407E-A947-70E740481C1C}">
+                          <a14:useLocalDpi xmlns:a14="http://schemas.microsoft.com/office/drawing/2010/main" val="0"/>
+                        </a:ext>
+                      </a:extLst>
+                    </a:blip>
+                    <a:stretch>
+                      <a:fillRect/>
+                    </a:stretch>
+                  </pic:blipFill>
+                  <pic:spPr>
+                    <a:xfrm>
+                      <a:off x="0" y="0"/>
+                      <a:ext cx="5400040" cy="4050030"/>
+                    </a:xfrm>
+                    <a:prstGeom prst="rect">
+                      <a:avLst/>
+                    </a:prstGeom>
+                  </pic:spPr>
+                </pic:pic>
+              </a:graphicData>
+            </a:graphic>
+          </wp:anchor>
+        </w:drawing>
+      </w:r>
+      <w:r>
+        <w:rPr>
           <w:b/>
           <w:bCs/>
         </w:rPr>
@@ -912,6 +1060,350 @@
         </w:rPr>
         <w:t xml:space="preserve"> será ID, un número único que identificará cada zoo. También contendrá el nombre, la ciudad, el tamaño y presupuesto anual de cada zoo.</w:t>
       </w:r>
+    </w:p>
+    <w:p>
+      <w:pPr>
+        <w:pStyle w:val="Prrafodelista"/>
+        <w:ind w:left="1440"/>
+        <w:rPr>
+          <w:b/>
+          <w:bCs/>
+        </w:rPr>
+      </w:pPr>
+    </w:p>
+    <w:p>
+      <w:pPr>
+        <w:pStyle w:val="Prrafodelista"/>
+        <w:ind w:left="1440"/>
+        <w:rPr>
+          <w:color w:val="4472C4" w:themeColor="accent1"/>
+          <w:lang w:val="en-GB"/>
+        </w:rPr>
+      </w:pPr>
+      <w:proofErr w:type="spellStart"/>
+      <w:r>
+        <w:rPr>
+          <w:color w:val="4472C4" w:themeColor="accent1"/>
+          <w:lang w:val="en-GB"/>
+        </w:rPr>
+        <w:t>Sentencia</w:t>
+      </w:r>
+      <w:proofErr w:type="spellEnd"/>
+      <w:r>
+        <w:rPr>
+          <w:color w:val="4472C4" w:themeColor="accent1"/>
+          <w:lang w:val="en-GB"/>
+        </w:rPr>
+        <w:t xml:space="preserve"> SQL: </w:t>
+      </w:r>
+      <w:r>
+        <w:rPr>
+          <w:color w:val="4472C4" w:themeColor="accent1"/>
+          <w:lang w:val="en-GB"/>
+        </w:rPr>
+        <w:t xml:space="preserve">Create table if not exists </w:t>
+      </w:r>
+      <w:proofErr w:type="gramStart"/>
+      <w:r>
+        <w:rPr>
+          <w:color w:val="4472C4" w:themeColor="accent1"/>
+          <w:lang w:val="en-GB"/>
+        </w:rPr>
+        <w:t>zoo(</w:t>
+      </w:r>
+      <w:proofErr w:type="gramEnd"/>
+    </w:p>
+    <w:p>
+      <w:pPr>
+        <w:pStyle w:val="Prrafodelista"/>
+        <w:ind w:left="1440"/>
+        <w:rPr>
+          <w:color w:val="4472C4" w:themeColor="accent1"/>
+          <w:lang w:val="en-GB"/>
+        </w:rPr>
+      </w:pPr>
+      <w:r>
+        <w:rPr>
+          <w:color w:val="4472C4" w:themeColor="accent1"/>
+          <w:lang w:val="en-GB"/>
+        </w:rPr>
+        <w:t xml:space="preserve">    </w:t>
+      </w:r>
+      <w:proofErr w:type="spellStart"/>
+      <w:r>
+        <w:rPr>
+          <w:color w:val="4472C4" w:themeColor="accent1"/>
+          <w:lang w:val="en-GB"/>
+        </w:rPr>
+        <w:t>zooID</w:t>
+      </w:r>
+      <w:proofErr w:type="spellEnd"/>
+      <w:r>
+        <w:rPr>
+          <w:color w:val="4472C4" w:themeColor="accent1"/>
+          <w:lang w:val="en-GB"/>
+        </w:rPr>
+        <w:t xml:space="preserve"> SERIAL primary key,</w:t>
+      </w:r>
+    </w:p>
+    <w:p>
+      <w:pPr>
+        <w:pStyle w:val="Prrafodelista"/>
+        <w:ind w:left="1440"/>
+        <w:rPr>
+          <w:color w:val="4472C4" w:themeColor="accent1"/>
+          <w:lang w:val="en-GB"/>
+        </w:rPr>
+      </w:pPr>
+      <w:r>
+        <w:rPr>
+          <w:color w:val="4472C4" w:themeColor="accent1"/>
+          <w:lang w:val="en-GB"/>
+        </w:rPr>
+        <w:t xml:space="preserve">    nombre </w:t>
+      </w:r>
+      <w:proofErr w:type="gramStart"/>
+      <w:r>
+        <w:rPr>
+          <w:color w:val="4472C4" w:themeColor="accent1"/>
+          <w:lang w:val="en-GB"/>
+        </w:rPr>
+        <w:t>varchar(</w:t>
+      </w:r>
+      <w:proofErr w:type="gramEnd"/>
+      <w:r>
+        <w:rPr>
+          <w:color w:val="4472C4" w:themeColor="accent1"/>
+          <w:lang w:val="en-GB"/>
+        </w:rPr>
+        <w:t>100) not null,</w:t>
+      </w:r>
+    </w:p>
+    <w:p>
+      <w:pPr>
+        <w:pStyle w:val="Prrafodelista"/>
+        <w:ind w:left="1440"/>
+        <w:rPr>
+          <w:color w:val="4472C4" w:themeColor="accent1"/>
+          <w:lang w:val="en-GB"/>
+        </w:rPr>
+      </w:pPr>
+      <w:r>
+        <w:rPr>
+          <w:color w:val="4472C4" w:themeColor="accent1"/>
+          <w:lang w:val="en-GB"/>
+        </w:rPr>
+        <w:t xml:space="preserve">    ciudad </w:t>
+      </w:r>
+      <w:proofErr w:type="gramStart"/>
+      <w:r>
+        <w:rPr>
+          <w:color w:val="4472C4" w:themeColor="accent1"/>
+          <w:lang w:val="en-GB"/>
+        </w:rPr>
+        <w:t>varchar(</w:t>
+      </w:r>
+      <w:proofErr w:type="gramEnd"/>
+      <w:r>
+        <w:rPr>
+          <w:color w:val="4472C4" w:themeColor="accent1"/>
+          <w:lang w:val="en-GB"/>
+        </w:rPr>
+        <w:t>100) not null,</w:t>
+      </w:r>
+    </w:p>
+    <w:p>
+      <w:pPr>
+        <w:pStyle w:val="Prrafodelista"/>
+        <w:ind w:left="1440"/>
+        <w:rPr>
+          <w:color w:val="4472C4" w:themeColor="accent1"/>
+          <w:lang w:val="en-GB"/>
+        </w:rPr>
+      </w:pPr>
+      <w:r>
+        <w:rPr>
+          <w:color w:val="4472C4" w:themeColor="accent1"/>
+          <w:lang w:val="en-GB"/>
+        </w:rPr>
+        <w:t xml:space="preserve">    </w:t>
+      </w:r>
+      <w:proofErr w:type="spellStart"/>
+      <w:r>
+        <w:rPr>
+          <w:color w:val="4472C4" w:themeColor="accent1"/>
+          <w:lang w:val="en-GB"/>
+        </w:rPr>
+        <w:t>tamano</w:t>
+      </w:r>
+      <w:proofErr w:type="spellEnd"/>
+      <w:r>
+        <w:rPr>
+          <w:color w:val="4472C4" w:themeColor="accent1"/>
+          <w:lang w:val="en-GB"/>
+        </w:rPr>
+        <w:t xml:space="preserve"> double precision not null,</w:t>
+      </w:r>
+    </w:p>
+    <w:p>
+      <w:pPr>
+        <w:pStyle w:val="Prrafodelista"/>
+        <w:ind w:left="1440"/>
+        <w:rPr>
+          <w:color w:val="4472C4" w:themeColor="accent1"/>
+          <w:lang w:val="en-GB"/>
+        </w:rPr>
+      </w:pPr>
+      <w:r>
+        <w:rPr>
+          <w:color w:val="4472C4" w:themeColor="accent1"/>
+          <w:lang w:val="en-GB"/>
+        </w:rPr>
+        <w:t xml:space="preserve">    </w:t>
+      </w:r>
+      <w:proofErr w:type="spellStart"/>
+      <w:r>
+        <w:rPr>
+          <w:color w:val="4472C4" w:themeColor="accent1"/>
+          <w:lang w:val="en-GB"/>
+        </w:rPr>
+        <w:t>presupuestoAnual</w:t>
+      </w:r>
+      <w:proofErr w:type="spellEnd"/>
+      <w:r>
+        <w:rPr>
+          <w:color w:val="4472C4" w:themeColor="accent1"/>
+          <w:lang w:val="en-GB"/>
+        </w:rPr>
+        <w:t xml:space="preserve"> double precision not null</w:t>
+      </w:r>
+    </w:p>
+    <w:p>
+      <w:pPr>
+        <w:pStyle w:val="Prrafodelista"/>
+        <w:ind w:left="1440"/>
+        <w:rPr>
+          <w:color w:val="4472C4" w:themeColor="accent1"/>
+          <w:lang w:val="en-GB"/>
+        </w:rPr>
+      </w:pPr>
+      <w:r>
+        <w:rPr>
+          <w:color w:val="4472C4" w:themeColor="accent1"/>
+          <w:lang w:val="en-GB"/>
+        </w:rPr>
+        <w:t>);</w:t>
+      </w:r>
+    </w:p>
+    <w:p>
+      <w:pPr>
+        <w:pStyle w:val="Prrafodelista"/>
+        <w:ind w:left="1440"/>
+        <w:rPr>
+          <w:b/>
+          <w:bCs/>
+          <w:lang w:val="en-GB"/>
+        </w:rPr>
+      </w:pPr>
+    </w:p>
+    <w:p>
+      <w:pPr>
+        <w:pStyle w:val="Prrafodelista"/>
+        <w:ind w:left="1440"/>
+        <w:rPr>
+          <w:b/>
+          <w:bCs/>
+          <w:lang w:val="en-GB"/>
+        </w:rPr>
+      </w:pPr>
+    </w:p>
+    <w:p>
+      <w:pPr>
+        <w:pStyle w:val="Prrafodelista"/>
+        <w:ind w:left="1440"/>
+        <w:rPr>
+          <w:b/>
+          <w:bCs/>
+          <w:lang w:val="en-GB"/>
+        </w:rPr>
+      </w:pPr>
+    </w:p>
+    <w:p>
+      <w:pPr>
+        <w:pStyle w:val="Prrafodelista"/>
+        <w:ind w:left="1440"/>
+        <w:rPr>
+          <w:b/>
+          <w:bCs/>
+          <w:lang w:val="en-GB"/>
+        </w:rPr>
+      </w:pPr>
+    </w:p>
+    <w:p>
+      <w:pPr>
+        <w:pStyle w:val="Prrafodelista"/>
+        <w:ind w:left="1440"/>
+        <w:rPr>
+          <w:b/>
+          <w:bCs/>
+          <w:lang w:val="en-GB"/>
+        </w:rPr>
+      </w:pPr>
+    </w:p>
+    <w:p>
+      <w:pPr>
+        <w:pStyle w:val="Prrafodelista"/>
+        <w:ind w:left="1440"/>
+        <w:rPr>
+          <w:b/>
+          <w:bCs/>
+          <w:lang w:val="en-GB"/>
+        </w:rPr>
+      </w:pPr>
+    </w:p>
+    <w:p>
+      <w:pPr>
+        <w:pStyle w:val="Prrafodelista"/>
+        <w:ind w:left="1440"/>
+        <w:rPr>
+          <w:b/>
+          <w:bCs/>
+          <w:lang w:val="en-GB"/>
+        </w:rPr>
+      </w:pPr>
+    </w:p>
+    <w:p>
+      <w:pPr>
+        <w:pStyle w:val="Prrafodelista"/>
+        <w:ind w:left="1440"/>
+        <w:rPr>
+          <w:b/>
+          <w:bCs/>
+          <w:lang w:val="en-GB"/>
+        </w:rPr>
+      </w:pPr>
+    </w:p>
+    <w:p>
+      <w:pPr>
+        <w:pStyle w:val="Prrafodelista"/>
+        <w:ind w:left="1440"/>
+        <w:rPr>
+          <w:b/>
+          <w:bCs/>
+          <w:lang w:val="en-GB"/>
+        </w:rPr>
+      </w:pPr>
+    </w:p>
+    <w:p>
+      <w:pPr>
+        <w:pStyle w:val="Prrafodelista"/>
+        <w:ind w:left="1440"/>
+        <w:rPr>
+          <w:b/>
+          <w:bCs/>
+          <w:lang w:val="en-GB"/>
+        </w:rPr>
+      </w:pPr>
     </w:p>
     <w:p>
       <w:pPr>
@@ -930,8 +1422,481 @@
           <w:b/>
           <w:bCs/>
         </w:rPr>
+        <w:lastRenderedPageBreak/>
         <w:t>Especie animal que almacene el nombre común y el nombre científico, la familia a la que pertenece y si está en peligro de extinción.</w:t>
       </w:r>
+    </w:p>
+    <w:p>
+      <w:pPr>
+        <w:pStyle w:val="Prrafodelista"/>
+        <w:rPr>
+          <w:b/>
+          <w:bCs/>
+        </w:rPr>
+      </w:pPr>
+      <w:r>
+        <w:rPr>
+          <w:noProof/>
+        </w:rPr>
+        <w:drawing>
+          <wp:anchor distT="0" distB="0" distL="114300" distR="114300" simplePos="0" relativeHeight="251660288" behindDoc="0" locked="0" layoutInCell="1" allowOverlap="1" wp14:anchorId="7C99F89F" wp14:editId="15F74D8D">
+            <wp:simplePos x="0" y="0"/>
+            <wp:positionH relativeFrom="column">
+              <wp:posOffset>158115</wp:posOffset>
+            </wp:positionH>
+            <wp:positionV relativeFrom="paragraph">
+              <wp:posOffset>247650</wp:posOffset>
+            </wp:positionV>
+            <wp:extent cx="5400040" cy="4050030"/>
+            <wp:effectExtent l="0" t="0" r="0" b="7620"/>
+            <wp:wrapSquare wrapText="bothSides"/>
+            <wp:docPr id="1463647009" name="Imagen 1" descr="Interfaz de usuario gráfica, Texto, Aplicación&#10;&#10;Descripción generada automáticamente"/>
+            <wp:cNvGraphicFramePr>
+              <a:graphicFrameLocks xmlns:a="http://schemas.openxmlformats.org/drawingml/2006/main" noChangeAspect="1"/>
+            </wp:cNvGraphicFramePr>
+            <a:graphic xmlns:a="http://schemas.openxmlformats.org/drawingml/2006/main">
+              <a:graphicData uri="http://schemas.openxmlformats.org/drawingml/2006/picture">
+                <pic:pic xmlns:pic="http://schemas.openxmlformats.org/drawingml/2006/picture">
+                  <pic:nvPicPr>
+                    <pic:cNvPr id="1463647009" name="Imagen 1" descr="Interfaz de usuario gráfica, Texto, Aplicación&#10;&#10;Descripción generada automáticamente"/>
+                    <pic:cNvPicPr/>
+                  </pic:nvPicPr>
+                  <pic:blipFill>
+                    <a:blip r:embed="rId14">
+                      <a:extLst>
+                        <a:ext uri="{28A0092B-C50C-407E-A947-70E740481C1C}">
+                          <a14:useLocalDpi xmlns:a14="http://schemas.microsoft.com/office/drawing/2010/main" val="0"/>
+                        </a:ext>
+                      </a:extLst>
+                    </a:blip>
+                    <a:stretch>
+                      <a:fillRect/>
+                    </a:stretch>
+                  </pic:blipFill>
+                  <pic:spPr>
+                    <a:xfrm>
+                      <a:off x="0" y="0"/>
+                      <a:ext cx="5400040" cy="4050030"/>
+                    </a:xfrm>
+                    <a:prstGeom prst="rect">
+                      <a:avLst/>
+                    </a:prstGeom>
+                  </pic:spPr>
+                </pic:pic>
+              </a:graphicData>
+            </a:graphic>
+          </wp:anchor>
+        </w:drawing>
+      </w:r>
+    </w:p>
+    <w:p>
+      <w:pPr>
+        <w:pStyle w:val="Prrafodelista"/>
+        <w:ind w:left="1440"/>
+        <w:rPr>
+          <w:color w:val="4472C4" w:themeColor="accent1"/>
+          <w:lang w:val="en-GB"/>
+        </w:rPr>
+      </w:pPr>
+      <w:proofErr w:type="spellStart"/>
+      <w:r>
+        <w:rPr>
+          <w:color w:val="4472C4" w:themeColor="accent1"/>
+          <w:lang w:val="en-GB"/>
+        </w:rPr>
+        <w:t>Sentencia</w:t>
+      </w:r>
+      <w:proofErr w:type="spellEnd"/>
+      <w:r>
+        <w:rPr>
+          <w:color w:val="4472C4" w:themeColor="accent1"/>
+          <w:lang w:val="en-GB"/>
+        </w:rPr>
+        <w:t xml:space="preserve"> SQL: </w:t>
+      </w:r>
+      <w:r>
+        <w:rPr>
+          <w:color w:val="4472C4" w:themeColor="accent1"/>
+          <w:lang w:val="en-GB"/>
+        </w:rPr>
+        <w:t xml:space="preserve">Create table if not exists </w:t>
+      </w:r>
+      <w:proofErr w:type="spellStart"/>
+      <w:r>
+        <w:rPr>
+          <w:color w:val="4472C4" w:themeColor="accent1"/>
+          <w:lang w:val="en-GB"/>
+        </w:rPr>
+        <w:t>especie</w:t>
+      </w:r>
+      <w:proofErr w:type="spellEnd"/>
+      <w:r>
+        <w:rPr>
+          <w:color w:val="4472C4" w:themeColor="accent1"/>
+          <w:lang w:val="en-GB"/>
+        </w:rPr>
+        <w:t xml:space="preserve"> (</w:t>
+      </w:r>
+    </w:p>
+    <w:p>
+      <w:pPr>
+        <w:pStyle w:val="Prrafodelista"/>
+        <w:ind w:left="1440"/>
+        <w:rPr>
+          <w:color w:val="4472C4" w:themeColor="accent1"/>
+          <w:lang w:val="en-GB"/>
+        </w:rPr>
+      </w:pPr>
+      <w:r>
+        <w:rPr>
+          <w:color w:val="4472C4" w:themeColor="accent1"/>
+          <w:lang w:val="en-GB"/>
+        </w:rPr>
+        <w:t xml:space="preserve">    </w:t>
+      </w:r>
+      <w:proofErr w:type="spellStart"/>
+      <w:r>
+        <w:rPr>
+          <w:color w:val="4472C4" w:themeColor="accent1"/>
+          <w:lang w:val="en-GB"/>
+        </w:rPr>
+        <w:t>especieID</w:t>
+      </w:r>
+      <w:proofErr w:type="spellEnd"/>
+      <w:r>
+        <w:rPr>
+          <w:color w:val="4472C4" w:themeColor="accent1"/>
+          <w:lang w:val="en-GB"/>
+        </w:rPr>
+        <w:t xml:space="preserve"> SERIAL primary key,</w:t>
+      </w:r>
+    </w:p>
+    <w:p>
+      <w:pPr>
+        <w:pStyle w:val="Prrafodelista"/>
+        <w:ind w:left="1440"/>
+        <w:rPr>
+          <w:color w:val="4472C4" w:themeColor="accent1"/>
+          <w:lang w:val="en-GB"/>
+        </w:rPr>
+      </w:pPr>
+      <w:r>
+        <w:rPr>
+          <w:color w:val="4472C4" w:themeColor="accent1"/>
+          <w:lang w:val="en-GB"/>
+        </w:rPr>
+        <w:t xml:space="preserve">    </w:t>
+      </w:r>
+      <w:proofErr w:type="spellStart"/>
+      <w:r>
+        <w:rPr>
+          <w:color w:val="4472C4" w:themeColor="accent1"/>
+          <w:lang w:val="en-GB"/>
+        </w:rPr>
+        <w:t>nombreComun</w:t>
+      </w:r>
+      <w:proofErr w:type="spellEnd"/>
+      <w:r>
+        <w:rPr>
+          <w:color w:val="4472C4" w:themeColor="accent1"/>
+          <w:lang w:val="en-GB"/>
+        </w:rPr>
+        <w:t xml:space="preserve"> </w:t>
+      </w:r>
+      <w:proofErr w:type="gramStart"/>
+      <w:r>
+        <w:rPr>
+          <w:color w:val="4472C4" w:themeColor="accent1"/>
+          <w:lang w:val="en-GB"/>
+        </w:rPr>
+        <w:t>varchar(</w:t>
+      </w:r>
+      <w:proofErr w:type="gramEnd"/>
+      <w:r>
+        <w:rPr>
+          <w:color w:val="4472C4" w:themeColor="accent1"/>
+          <w:lang w:val="en-GB"/>
+        </w:rPr>
+        <w:t>100) not null,</w:t>
+      </w:r>
+    </w:p>
+    <w:p>
+      <w:pPr>
+        <w:pStyle w:val="Prrafodelista"/>
+        <w:ind w:left="1440"/>
+        <w:rPr>
+          <w:color w:val="4472C4" w:themeColor="accent1"/>
+          <w:lang w:val="en-GB"/>
+        </w:rPr>
+      </w:pPr>
+      <w:r>
+        <w:rPr>
+          <w:color w:val="4472C4" w:themeColor="accent1"/>
+          <w:lang w:val="en-GB"/>
+        </w:rPr>
+        <w:t xml:space="preserve">    </w:t>
+      </w:r>
+      <w:proofErr w:type="spellStart"/>
+      <w:r>
+        <w:rPr>
+          <w:color w:val="4472C4" w:themeColor="accent1"/>
+          <w:lang w:val="en-GB"/>
+        </w:rPr>
+        <w:t>nombreCientifico</w:t>
+      </w:r>
+      <w:proofErr w:type="spellEnd"/>
+      <w:r>
+        <w:rPr>
+          <w:color w:val="4472C4" w:themeColor="accent1"/>
+          <w:lang w:val="en-GB"/>
+        </w:rPr>
+        <w:t xml:space="preserve"> </w:t>
+      </w:r>
+      <w:proofErr w:type="gramStart"/>
+      <w:r>
+        <w:rPr>
+          <w:color w:val="4472C4" w:themeColor="accent1"/>
+          <w:lang w:val="en-GB"/>
+        </w:rPr>
+        <w:t>varchar(</w:t>
+      </w:r>
+      <w:proofErr w:type="gramEnd"/>
+      <w:r>
+        <w:rPr>
+          <w:color w:val="4472C4" w:themeColor="accent1"/>
+          <w:lang w:val="en-GB"/>
+        </w:rPr>
+        <w:t>200) not null,</w:t>
+      </w:r>
+    </w:p>
+    <w:p>
+      <w:pPr>
+        <w:pStyle w:val="Prrafodelista"/>
+        <w:ind w:left="1440"/>
+        <w:rPr>
+          <w:color w:val="4472C4" w:themeColor="accent1"/>
+          <w:lang w:val="en-GB"/>
+        </w:rPr>
+      </w:pPr>
+      <w:r>
+        <w:rPr>
+          <w:color w:val="4472C4" w:themeColor="accent1"/>
+          <w:lang w:val="en-GB"/>
+        </w:rPr>
+        <w:t xml:space="preserve">    </w:t>
+      </w:r>
+      <w:proofErr w:type="spellStart"/>
+      <w:r>
+        <w:rPr>
+          <w:color w:val="4472C4" w:themeColor="accent1"/>
+          <w:lang w:val="en-GB"/>
+        </w:rPr>
+        <w:t>familiaAnimal</w:t>
+      </w:r>
+      <w:proofErr w:type="spellEnd"/>
+      <w:r>
+        <w:rPr>
+          <w:color w:val="4472C4" w:themeColor="accent1"/>
+          <w:lang w:val="en-GB"/>
+        </w:rPr>
+        <w:t xml:space="preserve"> </w:t>
+      </w:r>
+      <w:proofErr w:type="gramStart"/>
+      <w:r>
+        <w:rPr>
+          <w:color w:val="4472C4" w:themeColor="accent1"/>
+          <w:lang w:val="en-GB"/>
+        </w:rPr>
+        <w:t>varchar(</w:t>
+      </w:r>
+      <w:proofErr w:type="gramEnd"/>
+      <w:r>
+        <w:rPr>
+          <w:color w:val="4472C4" w:themeColor="accent1"/>
+          <w:lang w:val="en-GB"/>
+        </w:rPr>
+        <w:t>200) not null,</w:t>
+      </w:r>
+    </w:p>
+    <w:p>
+      <w:pPr>
+        <w:pStyle w:val="Prrafodelista"/>
+        <w:ind w:left="1440"/>
+        <w:rPr>
+          <w:color w:val="4472C4" w:themeColor="accent1"/>
+          <w:lang w:val="en-GB"/>
+        </w:rPr>
+      </w:pPr>
+      <w:r>
+        <w:rPr>
+          <w:color w:val="4472C4" w:themeColor="accent1"/>
+          <w:lang w:val="en-GB"/>
+        </w:rPr>
+        <w:t xml:space="preserve">    </w:t>
+      </w:r>
+      <w:proofErr w:type="spellStart"/>
+      <w:r>
+        <w:rPr>
+          <w:color w:val="4472C4" w:themeColor="accent1"/>
+          <w:lang w:val="en-GB"/>
+        </w:rPr>
+        <w:t>peligroExtincion</w:t>
+      </w:r>
+      <w:proofErr w:type="spellEnd"/>
+      <w:r>
+        <w:rPr>
+          <w:color w:val="4472C4" w:themeColor="accent1"/>
+          <w:lang w:val="en-GB"/>
+        </w:rPr>
+        <w:t xml:space="preserve"> boolean not null</w:t>
+      </w:r>
+    </w:p>
+    <w:p>
+      <w:pPr>
+        <w:pStyle w:val="Prrafodelista"/>
+        <w:ind w:left="1440"/>
+        <w:rPr>
+          <w:color w:val="4472C4" w:themeColor="accent1"/>
+          <w:lang w:val="en-GB"/>
+        </w:rPr>
+      </w:pPr>
+      <w:r>
+        <w:rPr>
+          <w:color w:val="4472C4" w:themeColor="accent1"/>
+          <w:lang w:val="en-GB"/>
+        </w:rPr>
+        <w:t>);</w:t>
+      </w:r>
+    </w:p>
+    <w:p>
+      <w:pPr>
+        <w:pStyle w:val="Prrafodelista"/>
+        <w:ind w:left="1440"/>
+        <w:rPr>
+          <w:color w:val="4472C4" w:themeColor="accent1"/>
+          <w:lang w:val="en-GB"/>
+        </w:rPr>
+      </w:pPr>
+    </w:p>
+    <w:p>
+      <w:pPr>
+        <w:pStyle w:val="Prrafodelista"/>
+        <w:ind w:left="1440"/>
+        <w:rPr>
+          <w:color w:val="4472C4" w:themeColor="accent1"/>
+          <w:lang w:val="en-GB"/>
+        </w:rPr>
+      </w:pPr>
+    </w:p>
+    <w:p>
+      <w:pPr>
+        <w:pStyle w:val="Prrafodelista"/>
+        <w:ind w:left="1440"/>
+        <w:rPr>
+          <w:color w:val="4472C4" w:themeColor="accent1"/>
+          <w:lang w:val="en-GB"/>
+        </w:rPr>
+      </w:pPr>
+    </w:p>
+    <w:p>
+      <w:pPr>
+        <w:pStyle w:val="Prrafodelista"/>
+        <w:ind w:left="1440"/>
+        <w:rPr>
+          <w:color w:val="4472C4" w:themeColor="accent1"/>
+          <w:lang w:val="en-GB"/>
+        </w:rPr>
+      </w:pPr>
+    </w:p>
+    <w:p>
+      <w:pPr>
+        <w:pStyle w:val="Prrafodelista"/>
+        <w:ind w:left="1440"/>
+        <w:rPr>
+          <w:color w:val="4472C4" w:themeColor="accent1"/>
+          <w:lang w:val="en-GB"/>
+        </w:rPr>
+      </w:pPr>
+    </w:p>
+    <w:p>
+      <w:pPr>
+        <w:pStyle w:val="Prrafodelista"/>
+        <w:ind w:left="1440"/>
+        <w:rPr>
+          <w:color w:val="4472C4" w:themeColor="accent1"/>
+          <w:lang w:val="en-GB"/>
+        </w:rPr>
+      </w:pPr>
+    </w:p>
+    <w:p>
+      <w:pPr>
+        <w:pStyle w:val="Prrafodelista"/>
+        <w:ind w:left="1440"/>
+        <w:rPr>
+          <w:color w:val="4472C4" w:themeColor="accent1"/>
+          <w:lang w:val="en-GB"/>
+        </w:rPr>
+      </w:pPr>
+    </w:p>
+    <w:p>
+      <w:pPr>
+        <w:pStyle w:val="Prrafodelista"/>
+        <w:ind w:left="1440"/>
+        <w:rPr>
+          <w:color w:val="4472C4" w:themeColor="accent1"/>
+          <w:lang w:val="en-GB"/>
+        </w:rPr>
+      </w:pPr>
+    </w:p>
+    <w:p>
+      <w:pPr>
+        <w:pStyle w:val="Prrafodelista"/>
+        <w:ind w:left="1440"/>
+        <w:rPr>
+          <w:color w:val="4472C4" w:themeColor="accent1"/>
+          <w:lang w:val="en-GB"/>
+        </w:rPr>
+      </w:pPr>
+    </w:p>
+    <w:p>
+      <w:pPr>
+        <w:pStyle w:val="Prrafodelista"/>
+        <w:ind w:left="1440"/>
+        <w:rPr>
+          <w:color w:val="4472C4" w:themeColor="accent1"/>
+          <w:lang w:val="en-GB"/>
+        </w:rPr>
+      </w:pPr>
+    </w:p>
+    <w:p>
+      <w:pPr>
+        <w:pStyle w:val="Prrafodelista"/>
+        <w:ind w:left="1440"/>
+        <w:rPr>
+          <w:color w:val="4472C4" w:themeColor="accent1"/>
+          <w:lang w:val="en-GB"/>
+        </w:rPr>
+      </w:pPr>
+    </w:p>
+    <w:p>
+      <w:pPr>
+        <w:pStyle w:val="Prrafodelista"/>
+        <w:ind w:left="1440"/>
+        <w:rPr>
+          <w:color w:val="4472C4" w:themeColor="accent1"/>
+          <w:lang w:val="en-GB"/>
+        </w:rPr>
+      </w:pPr>
+    </w:p>
+    <w:p>
+      <w:pPr>
+        <w:pStyle w:val="Prrafodelista"/>
+        <w:ind w:left="1440"/>
+        <w:rPr>
+          <w:color w:val="4472C4" w:themeColor="accent1"/>
+          <w:lang w:val="en-GB"/>
+        </w:rPr>
+      </w:pPr>
     </w:p>
     <w:p>
       <w:pPr>
@@ -947,11 +1912,488 @@
       </w:pPr>
       <w:r>
         <w:rPr>
+          <w:noProof/>
+        </w:rPr>
+        <w:drawing>
+          <wp:anchor distT="0" distB="0" distL="114300" distR="114300" simplePos="0" relativeHeight="251661312" behindDoc="0" locked="0" layoutInCell="1" allowOverlap="1" wp14:anchorId="35600CD8" wp14:editId="516C5DB8">
+            <wp:simplePos x="0" y="0"/>
+            <wp:positionH relativeFrom="column">
+              <wp:posOffset>135807</wp:posOffset>
+            </wp:positionH>
+            <wp:positionV relativeFrom="paragraph">
+              <wp:posOffset>606204</wp:posOffset>
+            </wp:positionV>
+            <wp:extent cx="5400040" cy="4050030"/>
+            <wp:effectExtent l="0" t="0" r="0" b="7620"/>
+            <wp:wrapSquare wrapText="bothSides"/>
+            <wp:docPr id="706202909" name="Imagen 1" descr="Interfaz de usuario gráfica, Texto, Aplicación&#10;&#10;Descripción generada automáticamente"/>
+            <wp:cNvGraphicFramePr>
+              <a:graphicFrameLocks xmlns:a="http://schemas.openxmlformats.org/drawingml/2006/main" noChangeAspect="1"/>
+            </wp:cNvGraphicFramePr>
+            <a:graphic xmlns:a="http://schemas.openxmlformats.org/drawingml/2006/main">
+              <a:graphicData uri="http://schemas.openxmlformats.org/drawingml/2006/picture">
+                <pic:pic xmlns:pic="http://schemas.openxmlformats.org/drawingml/2006/picture">
+                  <pic:nvPicPr>
+                    <pic:cNvPr id="706202909" name="Imagen 1" descr="Interfaz de usuario gráfica, Texto, Aplicación&#10;&#10;Descripción generada automáticamente"/>
+                    <pic:cNvPicPr/>
+                  </pic:nvPicPr>
+                  <pic:blipFill>
+                    <a:blip r:embed="rId15">
+                      <a:extLst>
+                        <a:ext uri="{28A0092B-C50C-407E-A947-70E740481C1C}">
+                          <a14:useLocalDpi xmlns:a14="http://schemas.microsoft.com/office/drawing/2010/main" val="0"/>
+                        </a:ext>
+                      </a:extLst>
+                    </a:blip>
+                    <a:stretch>
+                      <a:fillRect/>
+                    </a:stretch>
+                  </pic:blipFill>
+                  <pic:spPr>
+                    <a:xfrm>
+                      <a:off x="0" y="0"/>
+                      <a:ext cx="5400040" cy="4050030"/>
+                    </a:xfrm>
+                    <a:prstGeom prst="rect">
+                      <a:avLst/>
+                    </a:prstGeom>
+                  </pic:spPr>
+                </pic:pic>
+              </a:graphicData>
+            </a:graphic>
+            <wp14:sizeRelH relativeFrom="page">
+              <wp14:pctWidth>0</wp14:pctWidth>
+            </wp14:sizeRelH>
+            <wp14:sizeRelV relativeFrom="page">
+              <wp14:pctHeight>0</wp14:pctHeight>
+            </wp14:sizeRelV>
+          </wp:anchor>
+        </w:drawing>
+      </w:r>
+      <w:r>
+        <w:rPr>
           <w:b/>
           <w:bCs/>
         </w:rPr>
         <w:t>Animal cuya clave primaria será ID, un número único que identificará cada animal. También se indicará a qué zoo pertenece, cuál es su especie, año de nacimiento y país de origen.</w:t>
       </w:r>
+    </w:p>
+    <w:p>
+      <w:pPr>
+        <w:pStyle w:val="Prrafodelista"/>
+        <w:ind w:left="1440"/>
+        <w:rPr>
+          <w:b/>
+          <w:bCs/>
+        </w:rPr>
+      </w:pPr>
+    </w:p>
+    <w:p>
+      <w:pPr>
+        <w:pStyle w:val="Prrafodelista"/>
+        <w:ind w:left="1440"/>
+        <w:rPr>
+          <w:color w:val="4472C4" w:themeColor="accent1"/>
+          <w:lang w:val="en-GB"/>
+        </w:rPr>
+      </w:pPr>
+      <w:proofErr w:type="spellStart"/>
+      <w:r>
+        <w:rPr>
+          <w:color w:val="4472C4" w:themeColor="accent1"/>
+          <w:lang w:val="en-GB"/>
+        </w:rPr>
+        <w:t>Sentencia</w:t>
+      </w:r>
+      <w:proofErr w:type="spellEnd"/>
+      <w:r>
+        <w:rPr>
+          <w:color w:val="4472C4" w:themeColor="accent1"/>
+          <w:lang w:val="en-GB"/>
+        </w:rPr>
+        <w:t xml:space="preserve"> SQL: </w:t>
+      </w:r>
+      <w:r>
+        <w:rPr>
+          <w:color w:val="4472C4" w:themeColor="accent1"/>
+          <w:lang w:val="en-GB"/>
+        </w:rPr>
+        <w:t>Create table if not exists animal (</w:t>
+      </w:r>
+    </w:p>
+    <w:p>
+      <w:pPr>
+        <w:pStyle w:val="Prrafodelista"/>
+        <w:ind w:left="1440"/>
+        <w:rPr>
+          <w:color w:val="4472C4" w:themeColor="accent1"/>
+          <w:lang w:val="en-GB"/>
+        </w:rPr>
+      </w:pPr>
+      <w:r>
+        <w:rPr>
+          <w:color w:val="4472C4" w:themeColor="accent1"/>
+          <w:lang w:val="en-GB"/>
+        </w:rPr>
+        <w:t xml:space="preserve">    </w:t>
+      </w:r>
+      <w:proofErr w:type="spellStart"/>
+      <w:r>
+        <w:rPr>
+          <w:color w:val="4472C4" w:themeColor="accent1"/>
+          <w:lang w:val="en-GB"/>
+        </w:rPr>
+        <w:t>animalID</w:t>
+      </w:r>
+      <w:proofErr w:type="spellEnd"/>
+      <w:r>
+        <w:rPr>
+          <w:color w:val="4472C4" w:themeColor="accent1"/>
+          <w:lang w:val="en-GB"/>
+        </w:rPr>
+        <w:t xml:space="preserve"> SERIAL primary key,</w:t>
+      </w:r>
+    </w:p>
+    <w:p>
+      <w:pPr>
+        <w:pStyle w:val="Prrafodelista"/>
+        <w:ind w:left="1440"/>
+        <w:rPr>
+          <w:color w:val="4472C4" w:themeColor="accent1"/>
+          <w:lang w:val="en-GB"/>
+        </w:rPr>
+      </w:pPr>
+      <w:r>
+        <w:rPr>
+          <w:color w:val="4472C4" w:themeColor="accent1"/>
+          <w:lang w:val="en-GB"/>
+        </w:rPr>
+        <w:t xml:space="preserve">    </w:t>
+      </w:r>
+      <w:proofErr w:type="spellStart"/>
+      <w:r>
+        <w:rPr>
+          <w:color w:val="4472C4" w:themeColor="accent1"/>
+          <w:lang w:val="en-GB"/>
+        </w:rPr>
+        <w:t>zooID</w:t>
+      </w:r>
+      <w:proofErr w:type="spellEnd"/>
+      <w:r>
+        <w:rPr>
+          <w:color w:val="4472C4" w:themeColor="accent1"/>
+          <w:lang w:val="en-GB"/>
+        </w:rPr>
+        <w:t xml:space="preserve"> int not null,</w:t>
+      </w:r>
+    </w:p>
+    <w:p>
+      <w:pPr>
+        <w:pStyle w:val="Prrafodelista"/>
+        <w:ind w:left="1440"/>
+        <w:rPr>
+          <w:color w:val="4472C4" w:themeColor="accent1"/>
+          <w:lang w:val="en-GB"/>
+        </w:rPr>
+      </w:pPr>
+      <w:r>
+        <w:rPr>
+          <w:color w:val="4472C4" w:themeColor="accent1"/>
+          <w:lang w:val="en-GB"/>
+        </w:rPr>
+        <w:t xml:space="preserve">    </w:t>
+      </w:r>
+      <w:proofErr w:type="spellStart"/>
+      <w:r>
+        <w:rPr>
+          <w:color w:val="4472C4" w:themeColor="accent1"/>
+          <w:lang w:val="en-GB"/>
+        </w:rPr>
+        <w:t>especieID</w:t>
+      </w:r>
+      <w:proofErr w:type="spellEnd"/>
+      <w:r>
+        <w:rPr>
+          <w:color w:val="4472C4" w:themeColor="accent1"/>
+          <w:lang w:val="en-GB"/>
+        </w:rPr>
+        <w:t xml:space="preserve"> int not null,</w:t>
+      </w:r>
+    </w:p>
+    <w:p>
+      <w:pPr>
+        <w:pStyle w:val="Prrafodelista"/>
+        <w:ind w:left="1440"/>
+        <w:rPr>
+          <w:color w:val="4472C4" w:themeColor="accent1"/>
+          <w:lang w:val="en-GB"/>
+        </w:rPr>
+      </w:pPr>
+      <w:r>
+        <w:rPr>
+          <w:color w:val="4472C4" w:themeColor="accent1"/>
+          <w:lang w:val="en-GB"/>
+        </w:rPr>
+        <w:t xml:space="preserve">    </w:t>
+      </w:r>
+      <w:proofErr w:type="spellStart"/>
+      <w:r>
+        <w:rPr>
+          <w:color w:val="4472C4" w:themeColor="accent1"/>
+          <w:lang w:val="en-GB"/>
+        </w:rPr>
+        <w:t>anoNacimiento</w:t>
+      </w:r>
+      <w:proofErr w:type="spellEnd"/>
+      <w:r>
+        <w:rPr>
+          <w:color w:val="4472C4" w:themeColor="accent1"/>
+          <w:lang w:val="en-GB"/>
+        </w:rPr>
+        <w:t xml:space="preserve"> date not null,</w:t>
+      </w:r>
+    </w:p>
+    <w:p>
+      <w:pPr>
+        <w:pStyle w:val="Prrafodelista"/>
+        <w:ind w:left="1440"/>
+        <w:rPr>
+          <w:color w:val="4472C4" w:themeColor="accent1"/>
+          <w:lang w:val="en-GB"/>
+        </w:rPr>
+      </w:pPr>
+      <w:r>
+        <w:rPr>
+          <w:color w:val="4472C4" w:themeColor="accent1"/>
+          <w:lang w:val="en-GB"/>
+        </w:rPr>
+        <w:t xml:space="preserve">    </w:t>
+      </w:r>
+      <w:proofErr w:type="spellStart"/>
+      <w:r>
+        <w:rPr>
+          <w:color w:val="4472C4" w:themeColor="accent1"/>
+          <w:lang w:val="en-GB"/>
+        </w:rPr>
+        <w:t>paisNacimiento</w:t>
+      </w:r>
+      <w:proofErr w:type="spellEnd"/>
+      <w:r>
+        <w:rPr>
+          <w:color w:val="4472C4" w:themeColor="accent1"/>
+          <w:lang w:val="en-GB"/>
+        </w:rPr>
+        <w:t xml:space="preserve"> </w:t>
+      </w:r>
+      <w:proofErr w:type="gramStart"/>
+      <w:r>
+        <w:rPr>
+          <w:color w:val="4472C4" w:themeColor="accent1"/>
+          <w:lang w:val="en-GB"/>
+        </w:rPr>
+        <w:t>varchar(</w:t>
+      </w:r>
+      <w:proofErr w:type="gramEnd"/>
+      <w:r>
+        <w:rPr>
+          <w:color w:val="4472C4" w:themeColor="accent1"/>
+          <w:lang w:val="en-GB"/>
+        </w:rPr>
+        <w:t>200) not null,</w:t>
+      </w:r>
+    </w:p>
+    <w:p>
+      <w:pPr>
+        <w:pStyle w:val="Prrafodelista"/>
+        <w:ind w:left="1440"/>
+        <w:rPr>
+          <w:color w:val="4472C4" w:themeColor="accent1"/>
+          <w:lang w:val="en-GB"/>
+        </w:rPr>
+      </w:pPr>
+      <w:r>
+        <w:rPr>
+          <w:color w:val="4472C4" w:themeColor="accent1"/>
+          <w:lang w:val="en-GB"/>
+        </w:rPr>
+        <w:t xml:space="preserve">    CONSTRAINT </w:t>
+      </w:r>
+      <w:proofErr w:type="spellStart"/>
+      <w:r>
+        <w:rPr>
+          <w:color w:val="4472C4" w:themeColor="accent1"/>
+          <w:lang w:val="en-GB"/>
+        </w:rPr>
+        <w:t>fk_animal_especie</w:t>
+      </w:r>
+      <w:proofErr w:type="spellEnd"/>
+      <w:r>
+        <w:rPr>
+          <w:color w:val="4472C4" w:themeColor="accent1"/>
+          <w:lang w:val="en-GB"/>
+        </w:rPr>
+        <w:t xml:space="preserve"> FOREIGN KEY (</w:t>
+      </w:r>
+      <w:proofErr w:type="spellStart"/>
+      <w:r>
+        <w:rPr>
+          <w:color w:val="4472C4" w:themeColor="accent1"/>
+          <w:lang w:val="en-GB"/>
+        </w:rPr>
+        <w:t>especieID</w:t>
+      </w:r>
+      <w:proofErr w:type="spellEnd"/>
+      <w:r>
+        <w:rPr>
+          <w:color w:val="4472C4" w:themeColor="accent1"/>
+          <w:lang w:val="en-GB"/>
+        </w:rPr>
+        <w:t xml:space="preserve">) REFERENCES </w:t>
+      </w:r>
+      <w:proofErr w:type="spellStart"/>
+      <w:r>
+        <w:rPr>
+          <w:color w:val="4472C4" w:themeColor="accent1"/>
+          <w:lang w:val="en-GB"/>
+        </w:rPr>
+        <w:t>especie</w:t>
+      </w:r>
+      <w:proofErr w:type="spellEnd"/>
+      <w:r>
+        <w:rPr>
+          <w:color w:val="4472C4" w:themeColor="accent1"/>
+          <w:lang w:val="en-GB"/>
+        </w:rPr>
+        <w:t>(</w:t>
+      </w:r>
+      <w:proofErr w:type="spellStart"/>
+      <w:r>
+        <w:rPr>
+          <w:color w:val="4472C4" w:themeColor="accent1"/>
+          <w:lang w:val="en-GB"/>
+        </w:rPr>
+        <w:t>especieID</w:t>
+      </w:r>
+      <w:proofErr w:type="spellEnd"/>
+      <w:r>
+        <w:rPr>
+          <w:color w:val="4472C4" w:themeColor="accent1"/>
+          <w:lang w:val="en-GB"/>
+        </w:rPr>
+        <w:t>),</w:t>
+      </w:r>
+    </w:p>
+    <w:p>
+      <w:pPr>
+        <w:pStyle w:val="Prrafodelista"/>
+        <w:ind w:left="1440"/>
+        <w:rPr>
+          <w:color w:val="4472C4" w:themeColor="accent1"/>
+          <w:lang w:val="en-GB"/>
+        </w:rPr>
+      </w:pPr>
+      <w:r>
+        <w:rPr>
+          <w:color w:val="4472C4" w:themeColor="accent1"/>
+          <w:lang w:val="en-GB"/>
+        </w:rPr>
+        <w:t xml:space="preserve">    CONSTRAINT </w:t>
+      </w:r>
+      <w:proofErr w:type="spellStart"/>
+      <w:r>
+        <w:rPr>
+          <w:color w:val="4472C4" w:themeColor="accent1"/>
+          <w:lang w:val="en-GB"/>
+        </w:rPr>
+        <w:t>fk_animal_zoo</w:t>
+      </w:r>
+      <w:proofErr w:type="spellEnd"/>
+      <w:r>
+        <w:rPr>
+          <w:color w:val="4472C4" w:themeColor="accent1"/>
+          <w:lang w:val="en-GB"/>
+        </w:rPr>
+        <w:t xml:space="preserve"> FOREIGN KEY (</w:t>
+      </w:r>
+      <w:proofErr w:type="spellStart"/>
+      <w:r>
+        <w:rPr>
+          <w:color w:val="4472C4" w:themeColor="accent1"/>
+          <w:lang w:val="en-GB"/>
+        </w:rPr>
+        <w:t>zooID</w:t>
+      </w:r>
+      <w:proofErr w:type="spellEnd"/>
+      <w:r>
+        <w:rPr>
+          <w:color w:val="4472C4" w:themeColor="accent1"/>
+          <w:lang w:val="en-GB"/>
+        </w:rPr>
+        <w:t>) REFERENCES zoo(</w:t>
+      </w:r>
+      <w:proofErr w:type="spellStart"/>
+      <w:r>
+        <w:rPr>
+          <w:color w:val="4472C4" w:themeColor="accent1"/>
+          <w:lang w:val="en-GB"/>
+        </w:rPr>
+        <w:t>zooID</w:t>
+      </w:r>
+      <w:proofErr w:type="spellEnd"/>
+      <w:r>
+        <w:rPr>
+          <w:color w:val="4472C4" w:themeColor="accent1"/>
+          <w:lang w:val="en-GB"/>
+        </w:rPr>
+        <w:t>)</w:t>
+      </w:r>
+    </w:p>
+    <w:p>
+      <w:pPr>
+        <w:pStyle w:val="Prrafodelista"/>
+        <w:ind w:left="1440"/>
+        <w:rPr>
+          <w:color w:val="4472C4" w:themeColor="accent1"/>
+        </w:rPr>
+      </w:pPr>
+      <w:r>
+        <w:rPr>
+          <w:color w:val="4472C4" w:themeColor="accent1"/>
+        </w:rPr>
+        <w:t>);</w:t>
+      </w:r>
+    </w:p>
+    <w:p>
+      <w:pPr>
+        <w:rPr>
+          <w:b/>
+          <w:bCs/>
+        </w:rPr>
+      </w:pPr>
+    </w:p>
+    <w:p>
+      <w:pPr>
+        <w:rPr>
+          <w:b/>
+          <w:bCs/>
+        </w:rPr>
+      </w:pPr>
+    </w:p>
+    <w:p>
+      <w:pPr>
+        <w:rPr>
+          <w:b/>
+          <w:bCs/>
+        </w:rPr>
+      </w:pPr>
+    </w:p>
+    <w:p>
+      <w:pPr>
+        <w:rPr>
+          <w:b/>
+          <w:bCs/>
+        </w:rPr>
+      </w:pPr>
     </w:p>
     <w:p>
       <w:pPr>
@@ -970,6 +2412,7 @@
           <w:b/>
           <w:bCs/>
         </w:rPr>
+        <w:lastRenderedPageBreak/>
         <w:t>Añadir 10 registros a cada tabla</w:t>
       </w:r>
       <w:r>
@@ -985,6 +2428,1646 @@
           <w:bCs/>
         </w:rPr>
         <w:t>.</w:t>
+      </w:r>
+    </w:p>
+    <w:p>
+      <w:pPr>
+        <w:pStyle w:val="Prrafodelista"/>
+        <w:rPr>
+          <w:color w:val="4472C4" w:themeColor="accent1"/>
+        </w:rPr>
+      </w:pPr>
+      <w:r>
+        <w:rPr>
+          <w:noProof/>
+          <w:color w:val="4472C4" w:themeColor="accent1"/>
+        </w:rPr>
+        <w:drawing>
+          <wp:anchor distT="0" distB="0" distL="114300" distR="114300" simplePos="0" relativeHeight="251662336" behindDoc="0" locked="0" layoutInCell="1" allowOverlap="1" wp14:anchorId="628419DB" wp14:editId="72A9178F">
+            <wp:simplePos x="0" y="0"/>
+            <wp:positionH relativeFrom="column">
+              <wp:posOffset>390414</wp:posOffset>
+            </wp:positionH>
+            <wp:positionV relativeFrom="paragraph">
+              <wp:posOffset>246491</wp:posOffset>
+            </wp:positionV>
+            <wp:extent cx="5400040" cy="4050030"/>
+            <wp:effectExtent l="0" t="0" r="0" b="7620"/>
+            <wp:wrapSquare wrapText="bothSides"/>
+            <wp:docPr id="1157015030" name="Imagen 1" descr="Interfaz de usuario gráfica, Texto, Aplicación&#10;&#10;Descripción generada automáticamente"/>
+            <wp:cNvGraphicFramePr>
+              <a:graphicFrameLocks xmlns:a="http://schemas.openxmlformats.org/drawingml/2006/main" noChangeAspect="1"/>
+            </wp:cNvGraphicFramePr>
+            <a:graphic xmlns:a="http://schemas.openxmlformats.org/drawingml/2006/main">
+              <a:graphicData uri="http://schemas.openxmlformats.org/drawingml/2006/picture">
+                <pic:pic xmlns:pic="http://schemas.openxmlformats.org/drawingml/2006/picture">
+                  <pic:nvPicPr>
+                    <pic:cNvPr id="1157015030" name="Imagen 1" descr="Interfaz de usuario gráfica, Texto, Aplicación&#10;&#10;Descripción generada automáticamente"/>
+                    <pic:cNvPicPr/>
+                  </pic:nvPicPr>
+                  <pic:blipFill>
+                    <a:blip r:embed="rId16">
+                      <a:extLst>
+                        <a:ext uri="{28A0092B-C50C-407E-A947-70E740481C1C}">
+                          <a14:useLocalDpi xmlns:a14="http://schemas.microsoft.com/office/drawing/2010/main" val="0"/>
+                        </a:ext>
+                      </a:extLst>
+                    </a:blip>
+                    <a:stretch>
+                      <a:fillRect/>
+                    </a:stretch>
+                  </pic:blipFill>
+                  <pic:spPr>
+                    <a:xfrm>
+                      <a:off x="0" y="0"/>
+                      <a:ext cx="5400040" cy="4050030"/>
+                    </a:xfrm>
+                    <a:prstGeom prst="rect">
+                      <a:avLst/>
+                    </a:prstGeom>
+                  </pic:spPr>
+                </pic:pic>
+              </a:graphicData>
+            </a:graphic>
+          </wp:anchor>
+        </w:drawing>
+      </w:r>
+      <w:r>
+        <w:rPr>
+          <w:color w:val="4472C4" w:themeColor="accent1"/>
+        </w:rPr>
+        <w:t>Datos en Zoo</w:t>
+      </w:r>
+    </w:p>
+    <w:p>
+      <w:pPr>
+        <w:pStyle w:val="Prrafodelista"/>
+        <w:rPr>
+          <w:color w:val="4472C4" w:themeColor="accent1"/>
+        </w:rPr>
+      </w:pPr>
+    </w:p>
+    <w:p>
+      <w:pPr>
+        <w:pStyle w:val="Prrafodelista"/>
+        <w:rPr>
+          <w:color w:val="4472C4" w:themeColor="accent1"/>
+        </w:rPr>
+      </w:pPr>
+      <w:r>
+        <w:rPr>
+          <w:color w:val="4472C4" w:themeColor="accent1"/>
+        </w:rPr>
+        <w:t xml:space="preserve">Sentencia SQL: </w:t>
+      </w:r>
+      <w:proofErr w:type="spellStart"/>
+      <w:r>
+        <w:rPr>
+          <w:color w:val="4472C4" w:themeColor="accent1"/>
+        </w:rPr>
+        <w:t>insert</w:t>
+      </w:r>
+      <w:proofErr w:type="spellEnd"/>
+      <w:r>
+        <w:rPr>
+          <w:color w:val="4472C4" w:themeColor="accent1"/>
+        </w:rPr>
+        <w:t xml:space="preserve"> </w:t>
+      </w:r>
+      <w:proofErr w:type="spellStart"/>
+      <w:r>
+        <w:rPr>
+          <w:color w:val="4472C4" w:themeColor="accent1"/>
+        </w:rPr>
+        <w:t>into</w:t>
+      </w:r>
+      <w:proofErr w:type="spellEnd"/>
+      <w:r>
+        <w:rPr>
+          <w:color w:val="4472C4" w:themeColor="accent1"/>
+        </w:rPr>
+        <w:t xml:space="preserve"> zoo(</w:t>
+      </w:r>
+      <w:proofErr w:type="spellStart"/>
+      <w:r>
+        <w:rPr>
+          <w:color w:val="4472C4" w:themeColor="accent1"/>
+        </w:rPr>
+        <w:t>nombre,ciudad,tamano,presupuestoanual</w:t>
+      </w:r>
+      <w:proofErr w:type="spellEnd"/>
+      <w:r>
+        <w:rPr>
+          <w:color w:val="4472C4" w:themeColor="accent1"/>
+        </w:rPr>
+        <w:t xml:space="preserve">) </w:t>
+      </w:r>
+      <w:proofErr w:type="spellStart"/>
+      <w:r>
+        <w:rPr>
+          <w:color w:val="4472C4" w:themeColor="accent1"/>
+        </w:rPr>
+        <w:t>values</w:t>
+      </w:r>
+      <w:proofErr w:type="spellEnd"/>
+    </w:p>
+    <w:p>
+      <w:pPr>
+        <w:pStyle w:val="Prrafodelista"/>
+        <w:rPr>
+          <w:color w:val="4472C4" w:themeColor="accent1"/>
+        </w:rPr>
+      </w:pPr>
+      <w:r>
+        <w:rPr>
+          <w:color w:val="4472C4" w:themeColor="accent1"/>
+        </w:rPr>
+        <w:t>('Cabarceno','Penagos',10000,200000),</w:t>
+      </w:r>
+    </w:p>
+    <w:p>
+      <w:pPr>
+        <w:pStyle w:val="Prrafodelista"/>
+        <w:rPr>
+          <w:color w:val="4472C4" w:themeColor="accent1"/>
+        </w:rPr>
+      </w:pPr>
+      <w:r>
+        <w:rPr>
+          <w:color w:val="4472C4" w:themeColor="accent1"/>
+        </w:rPr>
+        <w:t>('Zoo de Santillana','Santillana',15000,500000),</w:t>
+      </w:r>
+    </w:p>
+    <w:p>
+      <w:pPr>
+        <w:pStyle w:val="Prrafodelista"/>
+        <w:rPr>
+          <w:color w:val="4472C4" w:themeColor="accent1"/>
+        </w:rPr>
+      </w:pPr>
+      <w:r>
+        <w:rPr>
+          <w:color w:val="4472C4" w:themeColor="accent1"/>
+        </w:rPr>
+        <w:t>('Loro Park','Benidorm',16000,500000),</w:t>
+      </w:r>
+    </w:p>
+    <w:p>
+      <w:pPr>
+        <w:pStyle w:val="Prrafodelista"/>
+        <w:rPr>
+          <w:color w:val="4472C4" w:themeColor="accent1"/>
+        </w:rPr>
+      </w:pPr>
+      <w:r>
+        <w:rPr>
+          <w:color w:val="4472C4" w:themeColor="accent1"/>
+        </w:rPr>
+        <w:t>('Terra Natura','Benidorm',12000,500000),</w:t>
+      </w:r>
+    </w:p>
+    <w:p>
+      <w:pPr>
+        <w:pStyle w:val="Prrafodelista"/>
+        <w:rPr>
+          <w:color w:val="4472C4" w:themeColor="accent1"/>
+        </w:rPr>
+      </w:pPr>
+      <w:r>
+        <w:rPr>
+          <w:color w:val="4472C4" w:themeColor="accent1"/>
+        </w:rPr>
+        <w:t>('Aquarium','Finisterrae',17000,2000000),</w:t>
+      </w:r>
+    </w:p>
+    <w:p>
+      <w:pPr>
+        <w:pStyle w:val="Prrafodelista"/>
+        <w:rPr>
+          <w:color w:val="4472C4" w:themeColor="accent1"/>
+        </w:rPr>
+      </w:pPr>
+      <w:r>
+        <w:rPr>
+          <w:color w:val="4472C4" w:themeColor="accent1"/>
+        </w:rPr>
+        <w:t>('BioParc','Gijón',21000,2500000),</w:t>
+      </w:r>
+    </w:p>
+    <w:p>
+      <w:pPr>
+        <w:pStyle w:val="Prrafodelista"/>
+        <w:rPr>
+          <w:color w:val="4472C4" w:themeColor="accent1"/>
+        </w:rPr>
+      </w:pPr>
+      <w:r>
+        <w:rPr>
+          <w:color w:val="4472C4" w:themeColor="accent1"/>
+        </w:rPr>
+        <w:t xml:space="preserve">('Central </w:t>
+      </w:r>
+      <w:proofErr w:type="spellStart"/>
+      <w:r>
+        <w:rPr>
+          <w:color w:val="4472C4" w:themeColor="accent1"/>
+        </w:rPr>
+        <w:t>Park','New</w:t>
+      </w:r>
+      <w:proofErr w:type="spellEnd"/>
+      <w:r>
+        <w:rPr>
+          <w:color w:val="4472C4" w:themeColor="accent1"/>
+        </w:rPr>
+        <w:t xml:space="preserve"> York',2000,10000),</w:t>
+      </w:r>
+    </w:p>
+    <w:p>
+      <w:pPr>
+        <w:pStyle w:val="Prrafodelista"/>
+        <w:rPr>
+          <w:color w:val="4472C4" w:themeColor="accent1"/>
+        </w:rPr>
+      </w:pPr>
+      <w:r>
+        <w:rPr>
+          <w:color w:val="4472C4" w:themeColor="accent1"/>
+        </w:rPr>
+        <w:t>('Zoo 1','Paris',25000,200000),</w:t>
+      </w:r>
+    </w:p>
+    <w:p>
+      <w:pPr>
+        <w:pStyle w:val="Prrafodelista"/>
+        <w:rPr>
+          <w:color w:val="4472C4" w:themeColor="accent1"/>
+        </w:rPr>
+      </w:pPr>
+      <w:r>
+        <w:rPr>
+          <w:color w:val="4472C4" w:themeColor="accent1"/>
+        </w:rPr>
+        <w:t>('Zoo 2','Roma',17000,200000),</w:t>
+      </w:r>
+    </w:p>
+    <w:p>
+      <w:pPr>
+        <w:pStyle w:val="Prrafodelista"/>
+        <w:rPr>
+          <w:color w:val="4472C4" w:themeColor="accent1"/>
+        </w:rPr>
+      </w:pPr>
+      <w:r>
+        <w:rPr>
+          <w:color w:val="4472C4" w:themeColor="accent1"/>
+        </w:rPr>
+        <w:t>('Zoo 3','Londres',18600,200000);</w:t>
+      </w:r>
+    </w:p>
+    <w:p>
+      <w:pPr>
+        <w:pStyle w:val="Prrafodelista"/>
+        <w:rPr>
+          <w:color w:val="4472C4" w:themeColor="accent1"/>
+        </w:rPr>
+      </w:pPr>
+    </w:p>
+    <w:p>
+      <w:pPr>
+        <w:pStyle w:val="Prrafodelista"/>
+        <w:rPr>
+          <w:color w:val="4472C4" w:themeColor="accent1"/>
+        </w:rPr>
+      </w:pPr>
+      <w:r>
+        <w:rPr>
+          <w:color w:val="4472C4" w:themeColor="accent1"/>
+        </w:rPr>
+        <w:t>Comprobación:</w:t>
+      </w:r>
+    </w:p>
+    <w:p>
+      <w:pPr>
+        <w:pStyle w:val="Prrafodelista"/>
+        <w:rPr>
+          <w:color w:val="4472C4" w:themeColor="accent1"/>
+        </w:rPr>
+      </w:pPr>
+      <w:r>
+        <w:rPr>
+          <w:noProof/>
+        </w:rPr>
+        <w:lastRenderedPageBreak/>
+        <w:drawing>
+          <wp:inline distT="0" distB="0" distL="0" distR="0" wp14:anchorId="1B7E38A6" wp14:editId="23FB5CBF">
+            <wp:extent cx="5400040" cy="4050030"/>
+            <wp:effectExtent l="0" t="0" r="0" b="7620"/>
+            <wp:docPr id="1509656354" name="Imagen 1" descr="Interfaz de usuario gráfica, Aplicación, Tabla&#10;&#10;Descripción generada automáticamente"/>
+            <wp:cNvGraphicFramePr>
+              <a:graphicFrameLocks xmlns:a="http://schemas.openxmlformats.org/drawingml/2006/main" noChangeAspect="1"/>
+            </wp:cNvGraphicFramePr>
+            <a:graphic xmlns:a="http://schemas.openxmlformats.org/drawingml/2006/main">
+              <a:graphicData uri="http://schemas.openxmlformats.org/drawingml/2006/picture">
+                <pic:pic xmlns:pic="http://schemas.openxmlformats.org/drawingml/2006/picture">
+                  <pic:nvPicPr>
+                    <pic:cNvPr id="1509656354" name="Imagen 1" descr="Interfaz de usuario gráfica, Aplicación, Tabla&#10;&#10;Descripción generada automáticamente"/>
+                    <pic:cNvPicPr/>
+                  </pic:nvPicPr>
+                  <pic:blipFill>
+                    <a:blip r:embed="rId17"/>
+                    <a:stretch>
+                      <a:fillRect/>
+                    </a:stretch>
+                  </pic:blipFill>
+                  <pic:spPr>
+                    <a:xfrm>
+                      <a:off x="0" y="0"/>
+                      <a:ext cx="5400040" cy="4050030"/>
+                    </a:xfrm>
+                    <a:prstGeom prst="rect">
+                      <a:avLst/>
+                    </a:prstGeom>
+                  </pic:spPr>
+                </pic:pic>
+              </a:graphicData>
+            </a:graphic>
+          </wp:inline>
+        </w:drawing>
+      </w:r>
+    </w:p>
+    <w:p>
+      <w:pPr>
+        <w:pStyle w:val="Prrafodelista"/>
+        <w:rPr>
+          <w:color w:val="4472C4" w:themeColor="accent1"/>
+        </w:rPr>
+      </w:pPr>
+    </w:p>
+    <w:p>
+      <w:pPr>
+        <w:pStyle w:val="Prrafodelista"/>
+        <w:rPr>
+          <w:color w:val="4472C4" w:themeColor="accent1"/>
+        </w:rPr>
+      </w:pPr>
+      <w:r>
+        <w:rPr>
+          <w:color w:val="4472C4" w:themeColor="accent1"/>
+        </w:rPr>
+        <w:t>Datos Especie</w:t>
+      </w:r>
+    </w:p>
+    <w:p>
+      <w:pPr>
+        <w:pStyle w:val="Prrafodelista"/>
+        <w:rPr>
+          <w:color w:val="4472C4" w:themeColor="accent1"/>
+        </w:rPr>
+      </w:pPr>
+      <w:r>
+        <w:rPr>
+          <w:noProof/>
+        </w:rPr>
+        <w:drawing>
+          <wp:anchor distT="0" distB="0" distL="114300" distR="114300" simplePos="0" relativeHeight="251663360" behindDoc="0" locked="0" layoutInCell="1" allowOverlap="1" wp14:anchorId="66EB0419" wp14:editId="04D7E3A8">
+            <wp:simplePos x="0" y="0"/>
+            <wp:positionH relativeFrom="column">
+              <wp:posOffset>477520</wp:posOffset>
+            </wp:positionH>
+            <wp:positionV relativeFrom="paragraph">
+              <wp:posOffset>10740</wp:posOffset>
+            </wp:positionV>
+            <wp:extent cx="4261485" cy="3195955"/>
+            <wp:effectExtent l="0" t="0" r="5715" b="4445"/>
+            <wp:wrapSquare wrapText="bothSides"/>
+            <wp:docPr id="312521687" name="Imagen 1" descr="Interfaz de usuario gráfica, Texto, Aplicación&#10;&#10;Descripción generada automáticamente"/>
+            <wp:cNvGraphicFramePr>
+              <a:graphicFrameLocks xmlns:a="http://schemas.openxmlformats.org/drawingml/2006/main" noChangeAspect="1"/>
+            </wp:cNvGraphicFramePr>
+            <a:graphic xmlns:a="http://schemas.openxmlformats.org/drawingml/2006/main">
+              <a:graphicData uri="http://schemas.openxmlformats.org/drawingml/2006/picture">
+                <pic:pic xmlns:pic="http://schemas.openxmlformats.org/drawingml/2006/picture">
+                  <pic:nvPicPr>
+                    <pic:cNvPr id="312521687" name="Imagen 1" descr="Interfaz de usuario gráfica, Texto, Aplicación&#10;&#10;Descripción generada automáticamente"/>
+                    <pic:cNvPicPr/>
+                  </pic:nvPicPr>
+                  <pic:blipFill>
+                    <a:blip r:embed="rId18" cstate="print">
+                      <a:extLst>
+                        <a:ext uri="{28A0092B-C50C-407E-A947-70E740481C1C}">
+                          <a14:useLocalDpi xmlns:a14="http://schemas.microsoft.com/office/drawing/2010/main" val="0"/>
+                        </a:ext>
+                      </a:extLst>
+                    </a:blip>
+                    <a:stretch>
+                      <a:fillRect/>
+                    </a:stretch>
+                  </pic:blipFill>
+                  <pic:spPr>
+                    <a:xfrm>
+                      <a:off x="0" y="0"/>
+                      <a:ext cx="4261485" cy="3195955"/>
+                    </a:xfrm>
+                    <a:prstGeom prst="rect">
+                      <a:avLst/>
+                    </a:prstGeom>
+                  </pic:spPr>
+                </pic:pic>
+              </a:graphicData>
+            </a:graphic>
+            <wp14:sizeRelH relativeFrom="margin">
+              <wp14:pctWidth>0</wp14:pctWidth>
+            </wp14:sizeRelH>
+            <wp14:sizeRelV relativeFrom="margin">
+              <wp14:pctHeight>0</wp14:pctHeight>
+            </wp14:sizeRelV>
+          </wp:anchor>
+        </w:drawing>
+      </w:r>
+    </w:p>
+    <w:p>
+      <w:pPr>
+        <w:pStyle w:val="Prrafodelista"/>
+        <w:rPr>
+          <w:color w:val="4472C4" w:themeColor="accent1"/>
+        </w:rPr>
+      </w:pPr>
+    </w:p>
+    <w:p>
+      <w:pPr>
+        <w:pStyle w:val="Prrafodelista"/>
+        <w:rPr>
+          <w:color w:val="4472C4" w:themeColor="accent1"/>
+        </w:rPr>
+      </w:pPr>
+    </w:p>
+    <w:p>
+      <w:pPr>
+        <w:pStyle w:val="Prrafodelista"/>
+        <w:rPr>
+          <w:b/>
+          <w:bCs/>
+        </w:rPr>
+      </w:pPr>
+    </w:p>
+    <w:p>
+      <w:pPr>
+        <w:pStyle w:val="Prrafodelista"/>
+        <w:rPr>
+          <w:b/>
+          <w:bCs/>
+        </w:rPr>
+      </w:pPr>
+    </w:p>
+    <w:p>
+      <w:pPr>
+        <w:pStyle w:val="Prrafodelista"/>
+        <w:rPr>
+          <w:b/>
+          <w:bCs/>
+        </w:rPr>
+      </w:pPr>
+    </w:p>
+    <w:p>
+      <w:pPr>
+        <w:pStyle w:val="Prrafodelista"/>
+        <w:rPr>
+          <w:b/>
+          <w:bCs/>
+        </w:rPr>
+      </w:pPr>
+    </w:p>
+    <w:p>
+      <w:pPr>
+        <w:pStyle w:val="Prrafodelista"/>
+        <w:rPr>
+          <w:b/>
+          <w:bCs/>
+        </w:rPr>
+      </w:pPr>
+    </w:p>
+    <w:p>
+      <w:pPr>
+        <w:pStyle w:val="Prrafodelista"/>
+        <w:rPr>
+          <w:b/>
+          <w:bCs/>
+        </w:rPr>
+      </w:pPr>
+    </w:p>
+    <w:p>
+      <w:pPr>
+        <w:pStyle w:val="Prrafodelista"/>
+        <w:rPr>
+          <w:b/>
+          <w:bCs/>
+        </w:rPr>
+      </w:pPr>
+    </w:p>
+    <w:p>
+      <w:pPr>
+        <w:pStyle w:val="Prrafodelista"/>
+        <w:rPr>
+          <w:b/>
+          <w:bCs/>
+        </w:rPr>
+      </w:pPr>
+    </w:p>
+    <w:p>
+      <w:pPr>
+        <w:pStyle w:val="Prrafodelista"/>
+        <w:rPr>
+          <w:b/>
+          <w:bCs/>
+        </w:rPr>
+      </w:pPr>
+    </w:p>
+    <w:p>
+      <w:pPr>
+        <w:pStyle w:val="Prrafodelista"/>
+        <w:rPr>
+          <w:b/>
+          <w:bCs/>
+        </w:rPr>
+      </w:pPr>
+    </w:p>
+    <w:p>
+      <w:pPr>
+        <w:pStyle w:val="Prrafodelista"/>
+        <w:rPr>
+          <w:b/>
+          <w:bCs/>
+        </w:rPr>
+      </w:pPr>
+    </w:p>
+    <w:p>
+      <w:pPr>
+        <w:pStyle w:val="Prrafodelista"/>
+        <w:rPr>
+          <w:b/>
+          <w:bCs/>
+        </w:rPr>
+      </w:pPr>
+    </w:p>
+    <w:p>
+      <w:pPr>
+        <w:pStyle w:val="Prrafodelista"/>
+        <w:rPr>
+          <w:b/>
+          <w:bCs/>
+        </w:rPr>
+      </w:pPr>
+    </w:p>
+    <w:p>
+      <w:pPr>
+        <w:pStyle w:val="Prrafodelista"/>
+        <w:rPr>
+          <w:b/>
+          <w:bCs/>
+        </w:rPr>
+      </w:pPr>
+    </w:p>
+    <w:p>
+      <w:pPr>
+        <w:pStyle w:val="Prrafodelista"/>
+        <w:rPr>
+          <w:b/>
+          <w:bCs/>
+        </w:rPr>
+      </w:pPr>
+    </w:p>
+    <w:p>
+      <w:pPr>
+        <w:pStyle w:val="Prrafodelista"/>
+        <w:rPr>
+          <w:b/>
+          <w:bCs/>
+        </w:rPr>
+      </w:pPr>
+    </w:p>
+    <w:p>
+      <w:pPr>
+        <w:pStyle w:val="Prrafodelista"/>
+        <w:rPr>
+          <w:b/>
+          <w:bCs/>
+        </w:rPr>
+      </w:pPr>
+    </w:p>
+    <w:p>
+      <w:pPr>
+        <w:pStyle w:val="Prrafodelista"/>
+        <w:rPr>
+          <w:color w:val="4472C4" w:themeColor="accent1"/>
+        </w:rPr>
+      </w:pPr>
+      <w:r>
+        <w:rPr>
+          <w:color w:val="4472C4" w:themeColor="accent1"/>
+        </w:rPr>
+        <w:lastRenderedPageBreak/>
+        <w:t xml:space="preserve">Sentencia SQL: </w:t>
+      </w:r>
+      <w:proofErr w:type="spellStart"/>
+      <w:r>
+        <w:rPr>
+          <w:color w:val="4472C4" w:themeColor="accent1"/>
+        </w:rPr>
+        <w:t>insert</w:t>
+      </w:r>
+      <w:proofErr w:type="spellEnd"/>
+      <w:r>
+        <w:rPr>
+          <w:color w:val="4472C4" w:themeColor="accent1"/>
+        </w:rPr>
+        <w:t xml:space="preserve"> </w:t>
+      </w:r>
+      <w:proofErr w:type="spellStart"/>
+      <w:r>
+        <w:rPr>
+          <w:color w:val="4472C4" w:themeColor="accent1"/>
+        </w:rPr>
+        <w:t>into</w:t>
+      </w:r>
+      <w:proofErr w:type="spellEnd"/>
+      <w:r>
+        <w:rPr>
+          <w:color w:val="4472C4" w:themeColor="accent1"/>
+        </w:rPr>
+        <w:t xml:space="preserve"> especie(nombrecomun,nombrecientifico,familiaanimal,peligroextincion) </w:t>
+      </w:r>
+      <w:proofErr w:type="spellStart"/>
+      <w:r>
+        <w:rPr>
+          <w:color w:val="4472C4" w:themeColor="accent1"/>
+        </w:rPr>
+        <w:t>values</w:t>
+      </w:r>
+      <w:proofErr w:type="spellEnd"/>
+    </w:p>
+    <w:p>
+      <w:pPr>
+        <w:pStyle w:val="Prrafodelista"/>
+        <w:rPr>
+          <w:color w:val="4472C4" w:themeColor="accent1"/>
+        </w:rPr>
+      </w:pPr>
+      <w:r>
+        <w:rPr>
+          <w:color w:val="4472C4" w:themeColor="accent1"/>
+        </w:rPr>
+        <w:t>('</w:t>
+      </w:r>
+      <w:proofErr w:type="spellStart"/>
+      <w:r>
+        <w:rPr>
+          <w:color w:val="4472C4" w:themeColor="accent1"/>
+        </w:rPr>
+        <w:t>Perro','Canis</w:t>
+      </w:r>
+      <w:proofErr w:type="spellEnd"/>
+      <w:r>
+        <w:rPr>
+          <w:color w:val="4472C4" w:themeColor="accent1"/>
+        </w:rPr>
+        <w:t xml:space="preserve"> </w:t>
+      </w:r>
+      <w:proofErr w:type="spellStart"/>
+      <w:r>
+        <w:rPr>
+          <w:color w:val="4472C4" w:themeColor="accent1"/>
+        </w:rPr>
+        <w:t>familiaris</w:t>
+      </w:r>
+      <w:proofErr w:type="spellEnd"/>
+      <w:r>
+        <w:rPr>
+          <w:color w:val="4472C4" w:themeColor="accent1"/>
+        </w:rPr>
+        <w:t>','</w:t>
+      </w:r>
+      <w:proofErr w:type="spellStart"/>
+      <w:r>
+        <w:rPr>
+          <w:color w:val="4472C4" w:themeColor="accent1"/>
+        </w:rPr>
+        <w:t>Canidos',false</w:t>
+      </w:r>
+      <w:proofErr w:type="spellEnd"/>
+      <w:r>
+        <w:rPr>
+          <w:color w:val="4472C4" w:themeColor="accent1"/>
+        </w:rPr>
+        <w:t>),</w:t>
+      </w:r>
+    </w:p>
+    <w:p>
+      <w:pPr>
+        <w:pStyle w:val="Prrafodelista"/>
+        <w:rPr>
+          <w:color w:val="4472C4" w:themeColor="accent1"/>
+        </w:rPr>
+      </w:pPr>
+      <w:r>
+        <w:rPr>
+          <w:color w:val="4472C4" w:themeColor="accent1"/>
+        </w:rPr>
+        <w:t>('Gato','</w:t>
+      </w:r>
+      <w:proofErr w:type="spellStart"/>
+      <w:r>
+        <w:rPr>
+          <w:color w:val="4472C4" w:themeColor="accent1"/>
+        </w:rPr>
+        <w:t>Felis</w:t>
+      </w:r>
+      <w:proofErr w:type="spellEnd"/>
+      <w:r>
+        <w:rPr>
+          <w:color w:val="4472C4" w:themeColor="accent1"/>
+        </w:rPr>
+        <w:t xml:space="preserve"> </w:t>
+      </w:r>
+      <w:proofErr w:type="spellStart"/>
+      <w:r>
+        <w:rPr>
+          <w:color w:val="4472C4" w:themeColor="accent1"/>
+        </w:rPr>
+        <w:t>silvestris</w:t>
+      </w:r>
+      <w:proofErr w:type="spellEnd"/>
+      <w:r>
+        <w:rPr>
+          <w:color w:val="4472C4" w:themeColor="accent1"/>
+        </w:rPr>
+        <w:t xml:space="preserve"> </w:t>
+      </w:r>
+      <w:proofErr w:type="spellStart"/>
+      <w:r>
+        <w:rPr>
+          <w:color w:val="4472C4" w:themeColor="accent1"/>
+        </w:rPr>
+        <w:t>catus</w:t>
+      </w:r>
+      <w:proofErr w:type="spellEnd"/>
+      <w:r>
+        <w:rPr>
+          <w:color w:val="4472C4" w:themeColor="accent1"/>
+        </w:rPr>
+        <w:t>','</w:t>
+      </w:r>
+      <w:proofErr w:type="spellStart"/>
+      <w:r>
+        <w:rPr>
+          <w:color w:val="4472C4" w:themeColor="accent1"/>
+        </w:rPr>
+        <w:t>Felidae</w:t>
+      </w:r>
+      <w:proofErr w:type="spellEnd"/>
+      <w:r>
+        <w:rPr>
+          <w:color w:val="4472C4" w:themeColor="accent1"/>
+        </w:rPr>
+        <w:t>',false),</w:t>
+      </w:r>
+    </w:p>
+    <w:p>
+      <w:pPr>
+        <w:pStyle w:val="Prrafodelista"/>
+        <w:rPr>
+          <w:color w:val="4472C4" w:themeColor="accent1"/>
+        </w:rPr>
+      </w:pPr>
+      <w:r>
+        <w:rPr>
+          <w:color w:val="4472C4" w:themeColor="accent1"/>
+        </w:rPr>
+        <w:t>('Elefante africano','</w:t>
+      </w:r>
+      <w:proofErr w:type="spellStart"/>
+      <w:r>
+        <w:rPr>
+          <w:color w:val="4472C4" w:themeColor="accent1"/>
+        </w:rPr>
+        <w:t>Loxodonta</w:t>
+      </w:r>
+      <w:proofErr w:type="spellEnd"/>
+      <w:r>
+        <w:rPr>
+          <w:color w:val="4472C4" w:themeColor="accent1"/>
+        </w:rPr>
+        <w:t xml:space="preserve"> africana' , '</w:t>
+      </w:r>
+      <w:proofErr w:type="spellStart"/>
+      <w:r>
+        <w:rPr>
+          <w:color w:val="4472C4" w:themeColor="accent1"/>
+        </w:rPr>
+        <w:t>Elephantidae</w:t>
+      </w:r>
+      <w:proofErr w:type="spellEnd"/>
+      <w:r>
+        <w:rPr>
+          <w:color w:val="4472C4" w:themeColor="accent1"/>
+        </w:rPr>
+        <w:t>',true),</w:t>
+      </w:r>
+    </w:p>
+    <w:p>
+      <w:pPr>
+        <w:pStyle w:val="Prrafodelista"/>
+        <w:rPr>
+          <w:color w:val="4472C4" w:themeColor="accent1"/>
+        </w:rPr>
+      </w:pPr>
+      <w:r>
+        <w:rPr>
+          <w:color w:val="4472C4" w:themeColor="accent1"/>
+        </w:rPr>
+        <w:t>('León', 'Panthera leo', '</w:t>
+      </w:r>
+      <w:proofErr w:type="spellStart"/>
+      <w:r>
+        <w:rPr>
+          <w:color w:val="4472C4" w:themeColor="accent1"/>
+        </w:rPr>
+        <w:t>Felidae</w:t>
+      </w:r>
+      <w:proofErr w:type="spellEnd"/>
+      <w:r>
+        <w:rPr>
+          <w:color w:val="4472C4" w:themeColor="accent1"/>
+        </w:rPr>
+        <w:t>',true),</w:t>
+      </w:r>
+    </w:p>
+    <w:p>
+      <w:pPr>
+        <w:pStyle w:val="Prrafodelista"/>
+        <w:rPr>
+          <w:color w:val="4472C4" w:themeColor="accent1"/>
+        </w:rPr>
+      </w:pPr>
+      <w:r>
+        <w:rPr>
+          <w:color w:val="4472C4" w:themeColor="accent1"/>
+        </w:rPr>
+        <w:t xml:space="preserve">('Cebra',' Equus </w:t>
+      </w:r>
+      <w:proofErr w:type="spellStart"/>
+      <w:r>
+        <w:rPr>
+          <w:color w:val="4472C4" w:themeColor="accent1"/>
+        </w:rPr>
+        <w:t>quagga</w:t>
+      </w:r>
+      <w:proofErr w:type="spellEnd"/>
+      <w:r>
+        <w:rPr>
+          <w:color w:val="4472C4" w:themeColor="accent1"/>
+        </w:rPr>
+        <w:t>','</w:t>
+      </w:r>
+      <w:proofErr w:type="spellStart"/>
+      <w:r>
+        <w:rPr>
+          <w:color w:val="4472C4" w:themeColor="accent1"/>
+        </w:rPr>
+        <w:t>Equidae</w:t>
+      </w:r>
+      <w:proofErr w:type="spellEnd"/>
+      <w:r>
+        <w:rPr>
+          <w:color w:val="4472C4" w:themeColor="accent1"/>
+        </w:rPr>
+        <w:t>',true),</w:t>
+      </w:r>
+    </w:p>
+    <w:p>
+      <w:pPr>
+        <w:pStyle w:val="Prrafodelista"/>
+        <w:rPr>
+          <w:color w:val="4472C4" w:themeColor="accent1"/>
+        </w:rPr>
+      </w:pPr>
+      <w:r>
+        <w:rPr>
+          <w:color w:val="4472C4" w:themeColor="accent1"/>
+        </w:rPr>
+        <w:t xml:space="preserve">('Jirafa </w:t>
+      </w:r>
+      <w:proofErr w:type="spellStart"/>
+      <w:r>
+        <w:rPr>
+          <w:color w:val="4472C4" w:themeColor="accent1"/>
+        </w:rPr>
+        <w:t>Giraffa</w:t>
+      </w:r>
+      <w:proofErr w:type="spellEnd"/>
+      <w:r>
+        <w:rPr>
+          <w:color w:val="4472C4" w:themeColor="accent1"/>
+        </w:rPr>
+        <w:t>','</w:t>
+      </w:r>
+      <w:proofErr w:type="spellStart"/>
+      <w:r>
+        <w:rPr>
+          <w:color w:val="4472C4" w:themeColor="accent1"/>
+        </w:rPr>
+        <w:t>camelopardalis</w:t>
+      </w:r>
+      <w:proofErr w:type="spellEnd"/>
+      <w:r>
+        <w:rPr>
+          <w:color w:val="4472C4" w:themeColor="accent1"/>
+        </w:rPr>
+        <w:t>','</w:t>
+      </w:r>
+      <w:proofErr w:type="spellStart"/>
+      <w:r>
+        <w:rPr>
+          <w:color w:val="4472C4" w:themeColor="accent1"/>
+        </w:rPr>
+        <w:t>Giraffidae</w:t>
+      </w:r>
+      <w:proofErr w:type="spellEnd"/>
+      <w:r>
+        <w:rPr>
+          <w:color w:val="4472C4" w:themeColor="accent1"/>
+        </w:rPr>
+        <w:t>',false),</w:t>
+      </w:r>
+    </w:p>
+    <w:p>
+      <w:pPr>
+        <w:pStyle w:val="Prrafodelista"/>
+        <w:rPr>
+          <w:color w:val="4472C4" w:themeColor="accent1"/>
+        </w:rPr>
+      </w:pPr>
+      <w:r>
+        <w:rPr>
+          <w:color w:val="4472C4" w:themeColor="accent1"/>
+        </w:rPr>
+        <w:t xml:space="preserve">('Tigre de </w:t>
+      </w:r>
+      <w:proofErr w:type="spellStart"/>
+      <w:r>
+        <w:rPr>
+          <w:color w:val="4472C4" w:themeColor="accent1"/>
+        </w:rPr>
+        <w:t>Bengala','Panthera</w:t>
+      </w:r>
+      <w:proofErr w:type="spellEnd"/>
+      <w:r>
+        <w:rPr>
+          <w:color w:val="4472C4" w:themeColor="accent1"/>
+        </w:rPr>
+        <w:t xml:space="preserve"> </w:t>
+      </w:r>
+      <w:proofErr w:type="spellStart"/>
+      <w:r>
+        <w:rPr>
+          <w:color w:val="4472C4" w:themeColor="accent1"/>
+        </w:rPr>
+        <w:t>tigris</w:t>
+      </w:r>
+      <w:proofErr w:type="spellEnd"/>
+      <w:r>
+        <w:rPr>
+          <w:color w:val="4472C4" w:themeColor="accent1"/>
+        </w:rPr>
+        <w:t xml:space="preserve"> </w:t>
+      </w:r>
+      <w:proofErr w:type="spellStart"/>
+      <w:r>
+        <w:rPr>
+          <w:color w:val="4472C4" w:themeColor="accent1"/>
+        </w:rPr>
+        <w:t>tigris</w:t>
+      </w:r>
+      <w:proofErr w:type="spellEnd"/>
+      <w:r>
+        <w:rPr>
+          <w:color w:val="4472C4" w:themeColor="accent1"/>
+        </w:rPr>
+        <w:t>','</w:t>
+      </w:r>
+      <w:proofErr w:type="spellStart"/>
+      <w:r>
+        <w:rPr>
+          <w:color w:val="4472C4" w:themeColor="accent1"/>
+        </w:rPr>
+        <w:t>Felidae</w:t>
+      </w:r>
+      <w:proofErr w:type="spellEnd"/>
+      <w:r>
+        <w:rPr>
+          <w:color w:val="4472C4" w:themeColor="accent1"/>
+        </w:rPr>
+        <w:t>',false),</w:t>
+      </w:r>
+    </w:p>
+    <w:p>
+      <w:pPr>
+        <w:pStyle w:val="Prrafodelista"/>
+        <w:rPr>
+          <w:color w:val="4472C4" w:themeColor="accent1"/>
+        </w:rPr>
+      </w:pPr>
+      <w:r>
+        <w:rPr>
+          <w:color w:val="4472C4" w:themeColor="accent1"/>
+        </w:rPr>
+        <w:t>('Oso polar','</w:t>
+      </w:r>
+      <w:proofErr w:type="spellStart"/>
+      <w:r>
+        <w:rPr>
+          <w:color w:val="4472C4" w:themeColor="accent1"/>
+        </w:rPr>
+        <w:t>Ursus</w:t>
+      </w:r>
+      <w:proofErr w:type="spellEnd"/>
+      <w:r>
+        <w:rPr>
+          <w:color w:val="4472C4" w:themeColor="accent1"/>
+        </w:rPr>
+        <w:t xml:space="preserve"> </w:t>
+      </w:r>
+      <w:proofErr w:type="spellStart"/>
+      <w:r>
+        <w:rPr>
+          <w:color w:val="4472C4" w:themeColor="accent1"/>
+        </w:rPr>
+        <w:t>maritimus</w:t>
+      </w:r>
+      <w:proofErr w:type="spellEnd"/>
+      <w:r>
+        <w:rPr>
+          <w:color w:val="4472C4" w:themeColor="accent1"/>
+        </w:rPr>
+        <w:t>','</w:t>
+      </w:r>
+      <w:proofErr w:type="spellStart"/>
+      <w:r>
+        <w:rPr>
+          <w:color w:val="4472C4" w:themeColor="accent1"/>
+        </w:rPr>
+        <w:t>Ursidae</w:t>
+      </w:r>
+      <w:proofErr w:type="spellEnd"/>
+      <w:r>
+        <w:rPr>
+          <w:color w:val="4472C4" w:themeColor="accent1"/>
+        </w:rPr>
+        <w:t>',false),</w:t>
+      </w:r>
+    </w:p>
+    <w:p>
+      <w:pPr>
+        <w:pStyle w:val="Prrafodelista"/>
+        <w:rPr>
+          <w:color w:val="4472C4" w:themeColor="accent1"/>
+        </w:rPr>
+      </w:pPr>
+      <w:r>
+        <w:rPr>
+          <w:color w:val="4472C4" w:themeColor="accent1"/>
+        </w:rPr>
+        <w:t>('Rinoceronte de Java','</w:t>
+      </w:r>
+      <w:proofErr w:type="spellStart"/>
+      <w:r>
+        <w:rPr>
+          <w:color w:val="4472C4" w:themeColor="accent1"/>
+        </w:rPr>
+        <w:t>Rhinoceros</w:t>
+      </w:r>
+      <w:proofErr w:type="spellEnd"/>
+      <w:r>
+        <w:rPr>
+          <w:color w:val="4472C4" w:themeColor="accent1"/>
+        </w:rPr>
+        <w:t xml:space="preserve"> </w:t>
+      </w:r>
+      <w:proofErr w:type="spellStart"/>
+      <w:r>
+        <w:rPr>
+          <w:color w:val="4472C4" w:themeColor="accent1"/>
+        </w:rPr>
+        <w:t>sondaicus</w:t>
+      </w:r>
+      <w:proofErr w:type="spellEnd"/>
+      <w:r>
+        <w:rPr>
+          <w:color w:val="4472C4" w:themeColor="accent1"/>
+        </w:rPr>
+        <w:t>','</w:t>
+      </w:r>
+      <w:proofErr w:type="spellStart"/>
+      <w:r>
+        <w:rPr>
+          <w:color w:val="4472C4" w:themeColor="accent1"/>
+        </w:rPr>
+        <w:t>Rhinocerotidae</w:t>
+      </w:r>
+      <w:proofErr w:type="spellEnd"/>
+      <w:r>
+        <w:rPr>
+          <w:color w:val="4472C4" w:themeColor="accent1"/>
+        </w:rPr>
+        <w:t>',true),</w:t>
+      </w:r>
+    </w:p>
+    <w:p>
+      <w:pPr>
+        <w:pStyle w:val="Prrafodelista"/>
+        <w:rPr>
+          <w:color w:val="4472C4" w:themeColor="accent1"/>
+        </w:rPr>
+      </w:pPr>
+      <w:r>
+        <w:rPr>
+          <w:color w:val="4472C4" w:themeColor="accent1"/>
+        </w:rPr>
+        <w:t xml:space="preserve">('Tigre de </w:t>
+      </w:r>
+      <w:proofErr w:type="spellStart"/>
+      <w:r>
+        <w:rPr>
+          <w:color w:val="4472C4" w:themeColor="accent1"/>
+        </w:rPr>
+        <w:t>Sumatra','Panthera</w:t>
+      </w:r>
+      <w:proofErr w:type="spellEnd"/>
+      <w:r>
+        <w:rPr>
+          <w:color w:val="4472C4" w:themeColor="accent1"/>
+        </w:rPr>
+        <w:t xml:space="preserve"> </w:t>
+      </w:r>
+      <w:proofErr w:type="spellStart"/>
+      <w:r>
+        <w:rPr>
+          <w:color w:val="4472C4" w:themeColor="accent1"/>
+        </w:rPr>
+        <w:t>tigris</w:t>
+      </w:r>
+      <w:proofErr w:type="spellEnd"/>
+      <w:r>
+        <w:rPr>
+          <w:color w:val="4472C4" w:themeColor="accent1"/>
+        </w:rPr>
+        <w:t xml:space="preserve"> </w:t>
+      </w:r>
+      <w:proofErr w:type="spellStart"/>
+      <w:r>
+        <w:rPr>
+          <w:color w:val="4472C4" w:themeColor="accent1"/>
+        </w:rPr>
+        <w:t>sumatrae</w:t>
+      </w:r>
+      <w:proofErr w:type="spellEnd"/>
+      <w:r>
+        <w:rPr>
+          <w:color w:val="4472C4" w:themeColor="accent1"/>
+        </w:rPr>
+        <w:t>','</w:t>
+      </w:r>
+      <w:proofErr w:type="spellStart"/>
+      <w:r>
+        <w:rPr>
+          <w:color w:val="4472C4" w:themeColor="accent1"/>
+        </w:rPr>
+        <w:t>Felidae</w:t>
+      </w:r>
+      <w:proofErr w:type="spellEnd"/>
+      <w:r>
+        <w:rPr>
+          <w:color w:val="4472C4" w:themeColor="accent1"/>
+        </w:rPr>
+        <w:t>',true),</w:t>
+      </w:r>
+    </w:p>
+    <w:p>
+      <w:pPr>
+        <w:pStyle w:val="Prrafodelista"/>
+        <w:rPr>
+          <w:color w:val="4472C4" w:themeColor="accent1"/>
+          <w:lang w:val="en-GB"/>
+        </w:rPr>
+      </w:pPr>
+      <w:r>
+        <w:rPr>
+          <w:color w:val="4472C4" w:themeColor="accent1"/>
+          <w:lang w:val="en-GB"/>
+        </w:rPr>
+        <w:t xml:space="preserve">('Oso </w:t>
+      </w:r>
+      <w:proofErr w:type="spellStart"/>
+      <w:r>
+        <w:rPr>
+          <w:color w:val="4472C4" w:themeColor="accent1"/>
+          <w:lang w:val="en-GB"/>
+        </w:rPr>
+        <w:t>polar','Ursus</w:t>
+      </w:r>
+      <w:proofErr w:type="spellEnd"/>
+      <w:r>
+        <w:rPr>
+          <w:color w:val="4472C4" w:themeColor="accent1"/>
+          <w:lang w:val="en-GB"/>
+        </w:rPr>
+        <w:t xml:space="preserve"> </w:t>
+      </w:r>
+      <w:proofErr w:type="spellStart"/>
+      <w:r>
+        <w:rPr>
+          <w:color w:val="4472C4" w:themeColor="accent1"/>
+          <w:lang w:val="en-GB"/>
+        </w:rPr>
+        <w:t>maritimus','Ursidae</w:t>
+      </w:r>
+      <w:proofErr w:type="gramStart"/>
+      <w:r>
+        <w:rPr>
+          <w:color w:val="4472C4" w:themeColor="accent1"/>
+          <w:lang w:val="en-GB"/>
+        </w:rPr>
+        <w:t>',true</w:t>
+      </w:r>
+      <w:proofErr w:type="spellEnd"/>
+      <w:proofErr w:type="gramEnd"/>
+      <w:r>
+        <w:rPr>
+          <w:color w:val="4472C4" w:themeColor="accent1"/>
+          <w:lang w:val="en-GB"/>
+        </w:rPr>
+        <w:t>);</w:t>
+      </w:r>
+    </w:p>
+    <w:p>
+      <w:pPr>
+        <w:pStyle w:val="Prrafodelista"/>
+        <w:rPr>
+          <w:color w:val="4472C4" w:themeColor="accent1"/>
+          <w:lang w:val="en-GB"/>
+        </w:rPr>
+      </w:pPr>
+    </w:p>
+    <w:p>
+      <w:pPr>
+        <w:pStyle w:val="Prrafodelista"/>
+        <w:rPr>
+          <w:color w:val="4472C4" w:themeColor="accent1"/>
+          <w:lang w:val="en-GB"/>
+        </w:rPr>
+      </w:pPr>
+      <w:r>
+        <w:rPr>
+          <w:color w:val="4472C4" w:themeColor="accent1"/>
+          <w:lang w:val="en-GB"/>
+        </w:rPr>
+        <w:t>Datos animal:</w:t>
+      </w:r>
+    </w:p>
+    <w:p>
+      <w:pPr>
+        <w:pStyle w:val="Prrafodelista"/>
+        <w:rPr>
+          <w:color w:val="4472C4" w:themeColor="accent1"/>
+          <w:lang w:val="en-GB"/>
+        </w:rPr>
+      </w:pPr>
+      <w:r>
+        <w:rPr>
+          <w:noProof/>
+        </w:rPr>
+        <w:drawing>
+          <wp:inline distT="0" distB="0" distL="0" distR="0" wp14:anchorId="375BA930" wp14:editId="3A790225">
+            <wp:extent cx="5400040" cy="4050030"/>
+            <wp:effectExtent l="0" t="0" r="0" b="7620"/>
+            <wp:docPr id="1990241569" name="Imagen 1" descr="Interfaz de usuario gráfica, Texto, Aplicación&#10;&#10;Descripción generada automáticamente"/>
+            <wp:cNvGraphicFramePr>
+              <a:graphicFrameLocks xmlns:a="http://schemas.openxmlformats.org/drawingml/2006/main" noChangeAspect="1"/>
+            </wp:cNvGraphicFramePr>
+            <a:graphic xmlns:a="http://schemas.openxmlformats.org/drawingml/2006/main">
+              <a:graphicData uri="http://schemas.openxmlformats.org/drawingml/2006/picture">
+                <pic:pic xmlns:pic="http://schemas.openxmlformats.org/drawingml/2006/picture">
+                  <pic:nvPicPr>
+                    <pic:cNvPr id="1990241569" name="Imagen 1" descr="Interfaz de usuario gráfica, Texto, Aplicación&#10;&#10;Descripción generada automáticamente"/>
+                    <pic:cNvPicPr/>
+                  </pic:nvPicPr>
+                  <pic:blipFill>
+                    <a:blip r:embed="rId19"/>
+                    <a:stretch>
+                      <a:fillRect/>
+                    </a:stretch>
+                  </pic:blipFill>
+                  <pic:spPr>
+                    <a:xfrm>
+                      <a:off x="0" y="0"/>
+                      <a:ext cx="5400040" cy="4050030"/>
+                    </a:xfrm>
+                    <a:prstGeom prst="rect">
+                      <a:avLst/>
+                    </a:prstGeom>
+                  </pic:spPr>
+                </pic:pic>
+              </a:graphicData>
+            </a:graphic>
+          </wp:inline>
+        </w:drawing>
+      </w:r>
+    </w:p>
+    <w:p>
+      <w:pPr>
+        <w:pStyle w:val="Prrafodelista"/>
+        <w:rPr>
+          <w:color w:val="4472C4" w:themeColor="accent1"/>
+          <w:lang w:val="en-GB"/>
+        </w:rPr>
+      </w:pPr>
+    </w:p>
+    <w:p>
+      <w:pPr>
+        <w:pStyle w:val="Prrafodelista"/>
+        <w:rPr>
+          <w:color w:val="4472C4" w:themeColor="accent1"/>
+          <w:lang w:val="en-GB"/>
+        </w:rPr>
+      </w:pPr>
+    </w:p>
+    <w:p>
+      <w:pPr>
+        <w:pStyle w:val="Prrafodelista"/>
+        <w:rPr>
+          <w:color w:val="4472C4" w:themeColor="accent1"/>
+          <w:lang w:val="en-GB"/>
+        </w:rPr>
+      </w:pPr>
+    </w:p>
+    <w:p>
+      <w:pPr>
+        <w:pStyle w:val="Prrafodelista"/>
+        <w:rPr>
+          <w:color w:val="4472C4" w:themeColor="accent1"/>
+          <w:lang w:val="en-GB"/>
+        </w:rPr>
+      </w:pPr>
+    </w:p>
+    <w:p>
+      <w:pPr>
+        <w:pStyle w:val="Prrafodelista"/>
+        <w:rPr>
+          <w:color w:val="4472C4" w:themeColor="accent1"/>
+          <w:lang w:val="en-GB"/>
+        </w:rPr>
+      </w:pPr>
+    </w:p>
+    <w:p>
+      <w:pPr>
+        <w:pStyle w:val="Prrafodelista"/>
+        <w:rPr>
+          <w:color w:val="4472C4" w:themeColor="accent1"/>
+          <w:lang w:val="en-GB"/>
+        </w:rPr>
+      </w:pPr>
+    </w:p>
+    <w:p>
+      <w:pPr>
+        <w:pStyle w:val="Prrafodelista"/>
+        <w:rPr>
+          <w:color w:val="4472C4" w:themeColor="accent1"/>
+          <w:lang w:val="en-GB"/>
+        </w:rPr>
+      </w:pPr>
+    </w:p>
+    <w:p>
+      <w:pPr>
+        <w:pStyle w:val="Prrafodelista"/>
+        <w:rPr>
+          <w:color w:val="4472C4" w:themeColor="accent1"/>
+          <w:lang w:val="en-GB"/>
+        </w:rPr>
+      </w:pPr>
+      <w:proofErr w:type="spellStart"/>
+      <w:r>
+        <w:rPr>
+          <w:color w:val="4472C4" w:themeColor="accent1"/>
+          <w:lang w:val="en-GB"/>
+        </w:rPr>
+        <w:lastRenderedPageBreak/>
+        <w:t>Sentencia</w:t>
+      </w:r>
+      <w:proofErr w:type="spellEnd"/>
+      <w:r>
+        <w:rPr>
+          <w:color w:val="4472C4" w:themeColor="accent1"/>
+          <w:lang w:val="en-GB"/>
+        </w:rPr>
+        <w:t xml:space="preserve"> SQL:</w:t>
+      </w:r>
+    </w:p>
+    <w:p>
+      <w:pPr>
+        <w:pStyle w:val="Prrafodelista"/>
+        <w:rPr>
+          <w:color w:val="4472C4" w:themeColor="accent1"/>
+        </w:rPr>
+      </w:pPr>
+      <w:proofErr w:type="spellStart"/>
+      <w:r>
+        <w:rPr>
+          <w:color w:val="4472C4" w:themeColor="accent1"/>
+        </w:rPr>
+        <w:t>insert</w:t>
+      </w:r>
+      <w:proofErr w:type="spellEnd"/>
+      <w:r>
+        <w:rPr>
+          <w:color w:val="4472C4" w:themeColor="accent1"/>
+        </w:rPr>
+        <w:t xml:space="preserve"> </w:t>
+      </w:r>
+      <w:proofErr w:type="spellStart"/>
+      <w:r>
+        <w:rPr>
+          <w:color w:val="4472C4" w:themeColor="accent1"/>
+        </w:rPr>
+        <w:t>into</w:t>
+      </w:r>
+      <w:proofErr w:type="spellEnd"/>
+      <w:r>
+        <w:rPr>
+          <w:color w:val="4472C4" w:themeColor="accent1"/>
+        </w:rPr>
+        <w:t xml:space="preserve"> animal(</w:t>
+      </w:r>
+      <w:proofErr w:type="spellStart"/>
+      <w:r>
+        <w:rPr>
+          <w:color w:val="4472C4" w:themeColor="accent1"/>
+        </w:rPr>
+        <w:t>zooid,especieid,anonacimiento,paisnacimiento</w:t>
+      </w:r>
+      <w:proofErr w:type="spellEnd"/>
+      <w:r>
+        <w:rPr>
+          <w:color w:val="4472C4" w:themeColor="accent1"/>
+        </w:rPr>
+        <w:t xml:space="preserve">) </w:t>
+      </w:r>
+      <w:proofErr w:type="spellStart"/>
+      <w:r>
+        <w:rPr>
+          <w:color w:val="4472C4" w:themeColor="accent1"/>
+        </w:rPr>
+        <w:t>values</w:t>
+      </w:r>
+      <w:proofErr w:type="spellEnd"/>
+    </w:p>
+    <w:p>
+      <w:pPr>
+        <w:pStyle w:val="Prrafodelista"/>
+        <w:rPr>
+          <w:color w:val="4472C4" w:themeColor="accent1"/>
+        </w:rPr>
+      </w:pPr>
+      <w:r>
+        <w:rPr>
+          <w:color w:val="4472C4" w:themeColor="accent1"/>
+        </w:rPr>
+        <w:t>(1,2,'2018-01-01','Canada'),</w:t>
+      </w:r>
+    </w:p>
+    <w:p>
+      <w:pPr>
+        <w:pStyle w:val="Prrafodelista"/>
+        <w:rPr>
+          <w:color w:val="4472C4" w:themeColor="accent1"/>
+        </w:rPr>
+      </w:pPr>
+      <w:r>
+        <w:rPr>
+          <w:color w:val="4472C4" w:themeColor="accent1"/>
+        </w:rPr>
+        <w:t>(5,3,'2019-01-01','Japon'),</w:t>
+      </w:r>
+    </w:p>
+    <w:p>
+      <w:pPr>
+        <w:pStyle w:val="Prrafodelista"/>
+        <w:rPr>
+          <w:color w:val="4472C4" w:themeColor="accent1"/>
+        </w:rPr>
+      </w:pPr>
+      <w:r>
+        <w:rPr>
+          <w:color w:val="4472C4" w:themeColor="accent1"/>
+        </w:rPr>
+        <w:t>(5,3,'2020-01-01','Japon'),</w:t>
+      </w:r>
+    </w:p>
+    <w:p>
+      <w:pPr>
+        <w:pStyle w:val="Prrafodelista"/>
+        <w:rPr>
+          <w:color w:val="4472C4" w:themeColor="accent1"/>
+        </w:rPr>
+      </w:pPr>
+      <w:r>
+        <w:rPr>
+          <w:color w:val="4472C4" w:themeColor="accent1"/>
+        </w:rPr>
+        <w:t>(6,5,'2021-01-01','Japon'),</w:t>
+      </w:r>
+    </w:p>
+    <w:p>
+      <w:pPr>
+        <w:pStyle w:val="Prrafodelista"/>
+        <w:rPr>
+          <w:color w:val="4472C4" w:themeColor="accent1"/>
+        </w:rPr>
+      </w:pPr>
+      <w:r>
+        <w:rPr>
+          <w:color w:val="4472C4" w:themeColor="accent1"/>
+        </w:rPr>
+        <w:t>(6,5,'2022-01-01','Japon'),</w:t>
+      </w:r>
+    </w:p>
+    <w:p>
+      <w:pPr>
+        <w:pStyle w:val="Prrafodelista"/>
+        <w:rPr>
+          <w:color w:val="4472C4" w:themeColor="accent1"/>
+        </w:rPr>
+      </w:pPr>
+      <w:r>
+        <w:rPr>
+          <w:color w:val="4472C4" w:themeColor="accent1"/>
+        </w:rPr>
+        <w:t>(7,1,'2018-01-01','Venezuela'),</w:t>
+      </w:r>
+    </w:p>
+    <w:p>
+      <w:pPr>
+        <w:pStyle w:val="Prrafodelista"/>
+        <w:rPr>
+          <w:color w:val="4472C4" w:themeColor="accent1"/>
+        </w:rPr>
+      </w:pPr>
+      <w:r>
+        <w:rPr>
+          <w:color w:val="4472C4" w:themeColor="accent1"/>
+        </w:rPr>
+        <w:t>(7,1,'2019-01-01','Venezuela'),</w:t>
+      </w:r>
+    </w:p>
+    <w:p>
+      <w:pPr>
+        <w:pStyle w:val="Prrafodelista"/>
+        <w:rPr>
+          <w:color w:val="4472C4" w:themeColor="accent1"/>
+        </w:rPr>
+      </w:pPr>
+      <w:r>
+        <w:rPr>
+          <w:color w:val="4472C4" w:themeColor="accent1"/>
+        </w:rPr>
+        <w:t>(2,2,'2020-01-01','Portugal'),</w:t>
+      </w:r>
+    </w:p>
+    <w:p>
+      <w:pPr>
+        <w:pStyle w:val="Prrafodelista"/>
+        <w:rPr>
+          <w:color w:val="4472C4" w:themeColor="accent1"/>
+        </w:rPr>
+      </w:pPr>
+      <w:r>
+        <w:rPr>
+          <w:color w:val="4472C4" w:themeColor="accent1"/>
+        </w:rPr>
+        <w:t>(10,1,'2021-01-01','Nigeria'),</w:t>
+      </w:r>
+    </w:p>
+    <w:p>
+      <w:pPr>
+        <w:pStyle w:val="Prrafodelista"/>
+        <w:rPr>
+          <w:color w:val="4472C4" w:themeColor="accent1"/>
+        </w:rPr>
+      </w:pPr>
+      <w:r>
+        <w:rPr>
+          <w:color w:val="4472C4" w:themeColor="accent1"/>
+        </w:rPr>
+        <w:t>(9,4,'2022-01-01','Puerto Rico');</w:t>
       </w:r>
     </w:p>
     <w:p>
@@ -1043,6 +4126,143 @@
     </w:p>
     <w:p>
       <w:pPr>
+        <w:rPr>
+          <w:b/>
+          <w:bCs/>
+        </w:rPr>
+      </w:pPr>
+      <w:r>
+        <w:rPr>
+          <w:noProof/>
+        </w:rPr>
+        <w:drawing>
+          <wp:inline distT="0" distB="0" distL="0" distR="0" wp14:anchorId="5FB4D54D" wp14:editId="0F7FD311">
+            <wp:extent cx="5400040" cy="4050030"/>
+            <wp:effectExtent l="0" t="0" r="0" b="7620"/>
+            <wp:docPr id="1357162206" name="Imagen 1" descr="Interfaz de usuario gráfica, Texto, Aplicación&#10;&#10;Descripción generada automáticamente"/>
+            <wp:cNvGraphicFramePr>
+              <a:graphicFrameLocks xmlns:a="http://schemas.openxmlformats.org/drawingml/2006/main" noChangeAspect="1"/>
+            </wp:cNvGraphicFramePr>
+            <a:graphic xmlns:a="http://schemas.openxmlformats.org/drawingml/2006/main">
+              <a:graphicData uri="http://schemas.openxmlformats.org/drawingml/2006/picture">
+                <pic:pic xmlns:pic="http://schemas.openxmlformats.org/drawingml/2006/picture">
+                  <pic:nvPicPr>
+                    <pic:cNvPr id="1357162206" name="Imagen 1" descr="Interfaz de usuario gráfica, Texto, Aplicación&#10;&#10;Descripción generada automáticamente"/>
+                    <pic:cNvPicPr/>
+                  </pic:nvPicPr>
+                  <pic:blipFill>
+                    <a:blip r:embed="rId20"/>
+                    <a:stretch>
+                      <a:fillRect/>
+                    </a:stretch>
+                  </pic:blipFill>
+                  <pic:spPr>
+                    <a:xfrm>
+                      <a:off x="0" y="0"/>
+                      <a:ext cx="5400040" cy="4050030"/>
+                    </a:xfrm>
+                    <a:prstGeom prst="rect">
+                      <a:avLst/>
+                    </a:prstGeom>
+                  </pic:spPr>
+                </pic:pic>
+              </a:graphicData>
+            </a:graphic>
+          </wp:inline>
+        </w:drawing>
+      </w:r>
+    </w:p>
+    <w:p>
+      <w:pPr>
+        <w:rPr>
+          <w:color w:val="4472C4" w:themeColor="accent1"/>
+          <w:lang w:val="en-GB"/>
+        </w:rPr>
+      </w:pPr>
+      <w:proofErr w:type="spellStart"/>
+      <w:r>
+        <w:rPr>
+          <w:color w:val="4472C4" w:themeColor="accent1"/>
+          <w:lang w:val="en-GB"/>
+        </w:rPr>
+        <w:t>Sentencia</w:t>
+      </w:r>
+      <w:proofErr w:type="spellEnd"/>
+      <w:r>
+        <w:rPr>
+          <w:color w:val="4472C4" w:themeColor="accent1"/>
+          <w:lang w:val="en-GB"/>
+        </w:rPr>
+        <w:t xml:space="preserve"> SQL: </w:t>
+      </w:r>
+      <w:r>
+        <w:rPr>
+          <w:color w:val="4472C4" w:themeColor="accent1"/>
+          <w:lang w:val="en-GB"/>
+        </w:rPr>
+        <w:t xml:space="preserve">select * from animal inner join zoo on </w:t>
+      </w:r>
+      <w:proofErr w:type="spellStart"/>
+      <w:proofErr w:type="gramStart"/>
+      <w:r>
+        <w:rPr>
+          <w:color w:val="4472C4" w:themeColor="accent1"/>
+          <w:lang w:val="en-GB"/>
+        </w:rPr>
+        <w:t>animal.zooid</w:t>
+      </w:r>
+      <w:proofErr w:type="spellEnd"/>
+      <w:proofErr w:type="gramEnd"/>
+      <w:r>
+        <w:rPr>
+          <w:color w:val="4472C4" w:themeColor="accent1"/>
+          <w:lang w:val="en-GB"/>
+        </w:rPr>
+        <w:t xml:space="preserve"> = </w:t>
+      </w:r>
+      <w:proofErr w:type="spellStart"/>
+      <w:r>
+        <w:rPr>
+          <w:color w:val="4472C4" w:themeColor="accent1"/>
+          <w:lang w:val="en-GB"/>
+        </w:rPr>
+        <w:t>zoo.zooid</w:t>
+      </w:r>
+      <w:proofErr w:type="spellEnd"/>
+      <w:r>
+        <w:rPr>
+          <w:color w:val="4472C4" w:themeColor="accent1"/>
+          <w:lang w:val="en-GB"/>
+        </w:rPr>
+        <w:t xml:space="preserve"> where nombre = 'Zoo de Santillana'</w:t>
+      </w:r>
+    </w:p>
+    <w:p>
+      <w:pPr>
+        <w:rPr>
+          <w:color w:val="4472C4" w:themeColor="accent1"/>
+          <w:lang w:val="en-GB"/>
+        </w:rPr>
+      </w:pPr>
+    </w:p>
+    <w:p>
+      <w:pPr>
+        <w:rPr>
+          <w:color w:val="4472C4" w:themeColor="accent1"/>
+          <w:lang w:val="en-GB"/>
+        </w:rPr>
+      </w:pPr>
+    </w:p>
+    <w:p>
+      <w:pPr>
+        <w:rPr>
+          <w:color w:val="4472C4" w:themeColor="accent1"/>
+          <w:lang w:val="en-GB"/>
+        </w:rPr>
+      </w:pPr>
+    </w:p>
+    <w:p>
+      <w:pPr>
         <w:pStyle w:val="Prrafodelista"/>
         <w:numPr>
           <w:ilvl w:val="2"/>
@@ -1058,8 +4278,127 @@
           <w:b/>
           <w:bCs/>
         </w:rPr>
+        <w:lastRenderedPageBreak/>
         <w:t>Mostrar los zoos cuyo tamaño esté entre 15000 y 20000 m2.</w:t>
       </w:r>
+    </w:p>
+    <w:p>
+      <w:pPr>
+        <w:rPr>
+          <w:b/>
+          <w:bCs/>
+        </w:rPr>
+      </w:pPr>
+      <w:r>
+        <w:rPr>
+          <w:noProof/>
+        </w:rPr>
+        <w:drawing>
+          <wp:inline distT="0" distB="0" distL="0" distR="0" wp14:anchorId="60E4445C" wp14:editId="5DA2E6AC">
+            <wp:extent cx="5400040" cy="4050030"/>
+            <wp:effectExtent l="0" t="0" r="0" b="7620"/>
+            <wp:docPr id="1071830292" name="Imagen 1" descr="Interfaz de usuario gráfica, Texto, Aplicación&#10;&#10;Descripción generada automáticamente"/>
+            <wp:cNvGraphicFramePr>
+              <a:graphicFrameLocks xmlns:a="http://schemas.openxmlformats.org/drawingml/2006/main" noChangeAspect="1"/>
+            </wp:cNvGraphicFramePr>
+            <a:graphic xmlns:a="http://schemas.openxmlformats.org/drawingml/2006/main">
+              <a:graphicData uri="http://schemas.openxmlformats.org/drawingml/2006/picture">
+                <pic:pic xmlns:pic="http://schemas.openxmlformats.org/drawingml/2006/picture">
+                  <pic:nvPicPr>
+                    <pic:cNvPr id="1071830292" name="Imagen 1" descr="Interfaz de usuario gráfica, Texto, Aplicación&#10;&#10;Descripción generada automáticamente"/>
+                    <pic:cNvPicPr/>
+                  </pic:nvPicPr>
+                  <pic:blipFill>
+                    <a:blip r:embed="rId21"/>
+                    <a:stretch>
+                      <a:fillRect/>
+                    </a:stretch>
+                  </pic:blipFill>
+                  <pic:spPr>
+                    <a:xfrm>
+                      <a:off x="0" y="0"/>
+                      <a:ext cx="5400040" cy="4050030"/>
+                    </a:xfrm>
+                    <a:prstGeom prst="rect">
+                      <a:avLst/>
+                    </a:prstGeom>
+                  </pic:spPr>
+                </pic:pic>
+              </a:graphicData>
+            </a:graphic>
+          </wp:inline>
+        </w:drawing>
+      </w:r>
+    </w:p>
+    <w:p>
+      <w:pPr>
+        <w:rPr>
+          <w:b/>
+          <w:bCs/>
+          <w:color w:val="4472C4" w:themeColor="accent1"/>
+          <w:lang w:val="en-GB"/>
+        </w:rPr>
+      </w:pPr>
+      <w:proofErr w:type="spellStart"/>
+      <w:r>
+        <w:rPr>
+          <w:b/>
+          <w:bCs/>
+          <w:color w:val="4472C4" w:themeColor="accent1"/>
+          <w:lang w:val="en-GB"/>
+        </w:rPr>
+        <w:t>Sentencia</w:t>
+      </w:r>
+      <w:proofErr w:type="spellEnd"/>
+      <w:r>
+        <w:rPr>
+          <w:b/>
+          <w:bCs/>
+          <w:color w:val="4472C4" w:themeColor="accent1"/>
+          <w:lang w:val="en-GB"/>
+        </w:rPr>
+        <w:t xml:space="preserve"> SQL: </w:t>
+      </w:r>
+      <w:r>
+        <w:rPr>
+          <w:b/>
+          <w:bCs/>
+          <w:color w:val="4472C4" w:themeColor="accent1"/>
+          <w:lang w:val="en-GB"/>
+        </w:rPr>
+        <w:t xml:space="preserve">select * from zoo where </w:t>
+      </w:r>
+      <w:proofErr w:type="spellStart"/>
+      <w:r>
+        <w:rPr>
+          <w:b/>
+          <w:bCs/>
+          <w:color w:val="4472C4" w:themeColor="accent1"/>
+          <w:lang w:val="en-GB"/>
+        </w:rPr>
+        <w:t>tamano</w:t>
+      </w:r>
+      <w:proofErr w:type="spellEnd"/>
+      <w:r>
+        <w:rPr>
+          <w:b/>
+          <w:bCs/>
+          <w:color w:val="4472C4" w:themeColor="accent1"/>
+          <w:lang w:val="en-GB"/>
+        </w:rPr>
+        <w:t xml:space="preserve"> between 15000 and </w:t>
+      </w:r>
+      <w:proofErr w:type="gramStart"/>
+      <w:r>
+        <w:rPr>
+          <w:b/>
+          <w:bCs/>
+          <w:color w:val="4472C4" w:themeColor="accent1"/>
+          <w:lang w:val="en-GB"/>
+        </w:rPr>
+        <w:t>20000</w:t>
+      </w:r>
+      <w:proofErr w:type="gramEnd"/>
     </w:p>
     <w:p>
       <w:pPr>
@@ -1097,6 +4436,172 @@
     </w:p>
     <w:p>
       <w:pPr>
+        <w:rPr>
+          <w:b/>
+          <w:bCs/>
+        </w:rPr>
+      </w:pPr>
+      <w:r>
+        <w:rPr>
+          <w:noProof/>
+        </w:rPr>
+        <w:lastRenderedPageBreak/>
+        <w:drawing>
+          <wp:inline distT="0" distB="0" distL="0" distR="0" wp14:anchorId="0BDB1C17" wp14:editId="627E1BEA">
+            <wp:extent cx="5400040" cy="4050030"/>
+            <wp:effectExtent l="0" t="0" r="0" b="7620"/>
+            <wp:docPr id="425345640" name="Imagen 1" descr="Interfaz de usuario gráfica, Tabla&#10;&#10;Descripción generada automáticamente"/>
+            <wp:cNvGraphicFramePr>
+              <a:graphicFrameLocks xmlns:a="http://schemas.openxmlformats.org/drawingml/2006/main" noChangeAspect="1"/>
+            </wp:cNvGraphicFramePr>
+            <a:graphic xmlns:a="http://schemas.openxmlformats.org/drawingml/2006/main">
+              <a:graphicData uri="http://schemas.openxmlformats.org/drawingml/2006/picture">
+                <pic:pic xmlns:pic="http://schemas.openxmlformats.org/drawingml/2006/picture">
+                  <pic:nvPicPr>
+                    <pic:cNvPr id="425345640" name="Imagen 1" descr="Interfaz de usuario gráfica, Tabla&#10;&#10;Descripción generada automáticamente"/>
+                    <pic:cNvPicPr/>
+                  </pic:nvPicPr>
+                  <pic:blipFill>
+                    <a:blip r:embed="rId22"/>
+                    <a:stretch>
+                      <a:fillRect/>
+                    </a:stretch>
+                  </pic:blipFill>
+                  <pic:spPr>
+                    <a:xfrm>
+                      <a:off x="0" y="0"/>
+                      <a:ext cx="5400040" cy="4050030"/>
+                    </a:xfrm>
+                    <a:prstGeom prst="rect">
+                      <a:avLst/>
+                    </a:prstGeom>
+                  </pic:spPr>
+                </pic:pic>
+              </a:graphicData>
+            </a:graphic>
+          </wp:inline>
+        </w:drawing>
+      </w:r>
+    </w:p>
+    <w:p>
+      <w:pPr>
+        <w:rPr>
+          <w:color w:val="4472C4" w:themeColor="accent1"/>
+        </w:rPr>
+      </w:pPr>
+      <w:r>
+        <w:rPr>
+          <w:color w:val="4472C4" w:themeColor="accent1"/>
+        </w:rPr>
+        <w:t xml:space="preserve">Sentencia SQL: </w:t>
+      </w:r>
+      <w:r>
+        <w:rPr>
+          <w:color w:val="4472C4" w:themeColor="accent1"/>
+        </w:rPr>
+        <w:t xml:space="preserve">select animalid,nombre,animal.especieid,anonacimiento,paisnacimiento,peligroextincion from animal inner join zoo on </w:t>
+      </w:r>
+      <w:proofErr w:type="spellStart"/>
+      <w:r>
+        <w:rPr>
+          <w:color w:val="4472C4" w:themeColor="accent1"/>
+        </w:rPr>
+        <w:t>animal.zooid</w:t>
+      </w:r>
+      <w:proofErr w:type="spellEnd"/>
+      <w:r>
+        <w:rPr>
+          <w:color w:val="4472C4" w:themeColor="accent1"/>
+        </w:rPr>
+        <w:t xml:space="preserve"> = </w:t>
+      </w:r>
+      <w:proofErr w:type="spellStart"/>
+      <w:r>
+        <w:rPr>
+          <w:color w:val="4472C4" w:themeColor="accent1"/>
+        </w:rPr>
+        <w:t>zoo.zooid</w:t>
+      </w:r>
+      <w:proofErr w:type="spellEnd"/>
+      <w:r>
+        <w:rPr>
+          <w:color w:val="4472C4" w:themeColor="accent1"/>
+        </w:rPr>
+        <w:t xml:space="preserve"> inner join especie on </w:t>
+      </w:r>
+      <w:proofErr w:type="spellStart"/>
+      <w:r>
+        <w:rPr>
+          <w:color w:val="4472C4" w:themeColor="accent1"/>
+        </w:rPr>
+        <w:t>animal.especieid</w:t>
+      </w:r>
+      <w:proofErr w:type="spellEnd"/>
+      <w:r>
+        <w:rPr>
+          <w:color w:val="4472C4" w:themeColor="accent1"/>
+        </w:rPr>
+        <w:t xml:space="preserve"> = </w:t>
+      </w:r>
+      <w:proofErr w:type="spellStart"/>
+      <w:r>
+        <w:rPr>
+          <w:color w:val="4472C4" w:themeColor="accent1"/>
+        </w:rPr>
+        <w:t>especie.especieid</w:t>
+      </w:r>
+      <w:proofErr w:type="spellEnd"/>
+      <w:r>
+        <w:rPr>
+          <w:color w:val="4472C4" w:themeColor="accent1"/>
+        </w:rPr>
+        <w:t xml:space="preserve"> </w:t>
+      </w:r>
+      <w:proofErr w:type="spellStart"/>
+      <w:r>
+        <w:rPr>
+          <w:color w:val="4472C4" w:themeColor="accent1"/>
+        </w:rPr>
+        <w:t>where</w:t>
+      </w:r>
+      <w:proofErr w:type="spellEnd"/>
+      <w:r>
+        <w:rPr>
+          <w:color w:val="4472C4" w:themeColor="accent1"/>
+        </w:rPr>
+        <w:t xml:space="preserve"> </w:t>
+      </w:r>
+      <w:proofErr w:type="spellStart"/>
+      <w:r>
+        <w:rPr>
+          <w:color w:val="4472C4" w:themeColor="accent1"/>
+        </w:rPr>
+        <w:t>peligroextincion</w:t>
+      </w:r>
+      <w:proofErr w:type="spellEnd"/>
+      <w:r>
+        <w:rPr>
+          <w:color w:val="4472C4" w:themeColor="accent1"/>
+        </w:rPr>
+        <w:t xml:space="preserve"> </w:t>
+      </w:r>
+      <w:proofErr w:type="spellStart"/>
+      <w:r>
+        <w:rPr>
+          <w:color w:val="4472C4" w:themeColor="accent1"/>
+        </w:rPr>
+        <w:t>is</w:t>
+      </w:r>
+      <w:proofErr w:type="spellEnd"/>
+      <w:r>
+        <w:rPr>
+          <w:color w:val="4472C4" w:themeColor="accent1"/>
+        </w:rPr>
+        <w:t xml:space="preserve"> true</w:t>
+      </w:r>
+    </w:p>
+    <w:p>
+      <w:pPr>
         <w:pStyle w:val="Prrafodelista"/>
         <w:numPr>
           <w:ilvl w:val="0"/>
@@ -1131,6 +4636,269 @@
     </w:p>
     <w:p>
       <w:pPr>
+        <w:jc w:val="both"/>
+        <w:rPr>
+          <w:color w:val="4472C4" w:themeColor="accent1"/>
+        </w:rPr>
+      </w:pPr>
+      <w:r>
+        <w:rPr>
+          <w:color w:val="4472C4" w:themeColor="accent1"/>
+        </w:rPr>
+        <w:t xml:space="preserve">Desplegando el menú contextual sobre la base de datos que quieres hacer la copia de seguridad, se selecciona la opción </w:t>
+      </w:r>
+      <w:proofErr w:type="spellStart"/>
+      <w:r>
+        <w:rPr>
+          <w:color w:val="4472C4" w:themeColor="accent1"/>
+        </w:rPr>
+        <w:t>backup</w:t>
+      </w:r>
+      <w:proofErr w:type="spellEnd"/>
+      <w:r>
+        <w:rPr>
+          <w:color w:val="4472C4" w:themeColor="accent1"/>
+        </w:rPr>
+        <w:t xml:space="preserve"> y se genera un archivo </w:t>
+      </w:r>
+      <w:proofErr w:type="spellStart"/>
+      <w:r>
+        <w:rPr>
+          <w:color w:val="4472C4" w:themeColor="accent1"/>
+        </w:rPr>
+        <w:t>sql</w:t>
+      </w:r>
+      <w:proofErr w:type="spellEnd"/>
+      <w:r>
+        <w:rPr>
+          <w:color w:val="4472C4" w:themeColor="accent1"/>
+        </w:rPr>
+        <w:t xml:space="preserve"> que se puede importar de vuelta.</w:t>
+      </w:r>
+    </w:p>
+    <w:p>
+      <w:pPr>
+        <w:jc w:val="both"/>
+        <w:rPr>
+          <w:color w:val="4472C4" w:themeColor="accent1"/>
+        </w:rPr>
+      </w:pPr>
+      <w:r>
+        <w:rPr>
+          <w:noProof/>
+        </w:rPr>
+        <w:lastRenderedPageBreak/>
+        <w:drawing>
+          <wp:inline distT="0" distB="0" distL="0" distR="0" wp14:anchorId="3A803929" wp14:editId="57689B2A">
+            <wp:extent cx="5400040" cy="4050030"/>
+            <wp:effectExtent l="0" t="0" r="0" b="7620"/>
+            <wp:docPr id="1337005818" name="Imagen 1" descr="Interfaz de usuario gráfica, Texto, Aplicación&#10;&#10;Descripción generada automáticamente"/>
+            <wp:cNvGraphicFramePr>
+              <a:graphicFrameLocks xmlns:a="http://schemas.openxmlformats.org/drawingml/2006/main" noChangeAspect="1"/>
+            </wp:cNvGraphicFramePr>
+            <a:graphic xmlns:a="http://schemas.openxmlformats.org/drawingml/2006/main">
+              <a:graphicData uri="http://schemas.openxmlformats.org/drawingml/2006/picture">
+                <pic:pic xmlns:pic="http://schemas.openxmlformats.org/drawingml/2006/picture">
+                  <pic:nvPicPr>
+                    <pic:cNvPr id="1337005818" name="Imagen 1" descr="Interfaz de usuario gráfica, Texto, Aplicación&#10;&#10;Descripción generada automáticamente"/>
+                    <pic:cNvPicPr/>
+                  </pic:nvPicPr>
+                  <pic:blipFill>
+                    <a:blip r:embed="rId23"/>
+                    <a:stretch>
+                      <a:fillRect/>
+                    </a:stretch>
+                  </pic:blipFill>
+                  <pic:spPr>
+                    <a:xfrm>
+                      <a:off x="0" y="0"/>
+                      <a:ext cx="5400040" cy="4050030"/>
+                    </a:xfrm>
+                    <a:prstGeom prst="rect">
+                      <a:avLst/>
+                    </a:prstGeom>
+                  </pic:spPr>
+                </pic:pic>
+              </a:graphicData>
+            </a:graphic>
+          </wp:inline>
+        </w:drawing>
+      </w:r>
+    </w:p>
+    <w:p>
+      <w:pPr>
+        <w:jc w:val="both"/>
+        <w:rPr>
+          <w:color w:val="4472C4" w:themeColor="accent1"/>
+        </w:rPr>
+      </w:pPr>
+      <w:r>
+        <w:rPr>
+          <w:noProof/>
+        </w:rPr>
+        <w:drawing>
+          <wp:anchor distT="0" distB="0" distL="114300" distR="114300" simplePos="0" relativeHeight="251664384" behindDoc="0" locked="0" layoutInCell="1" allowOverlap="1" wp14:anchorId="04672A37" wp14:editId="46E66FBB">
+            <wp:simplePos x="0" y="0"/>
+            <wp:positionH relativeFrom="margin">
+              <wp:align>center</wp:align>
+            </wp:positionH>
+            <wp:positionV relativeFrom="paragraph">
+              <wp:posOffset>212283</wp:posOffset>
+            </wp:positionV>
+            <wp:extent cx="4049864" cy="3037398"/>
+            <wp:effectExtent l="0" t="0" r="8255" b="0"/>
+            <wp:wrapSquare wrapText="bothSides"/>
+            <wp:docPr id="1359807882" name="Imagen 1" descr="Interfaz de usuario gráfica, Texto, Aplicación, Word&#10;&#10;Descripción generada automáticamente"/>
+            <wp:cNvGraphicFramePr>
+              <a:graphicFrameLocks xmlns:a="http://schemas.openxmlformats.org/drawingml/2006/main" noChangeAspect="1"/>
+            </wp:cNvGraphicFramePr>
+            <a:graphic xmlns:a="http://schemas.openxmlformats.org/drawingml/2006/main">
+              <a:graphicData uri="http://schemas.openxmlformats.org/drawingml/2006/picture">
+                <pic:pic xmlns:pic="http://schemas.openxmlformats.org/drawingml/2006/picture">
+                  <pic:nvPicPr>
+                    <pic:cNvPr id="1359807882" name="Imagen 1" descr="Interfaz de usuario gráfica, Texto, Aplicación, Word&#10;&#10;Descripción generada automáticamente"/>
+                    <pic:cNvPicPr/>
+                  </pic:nvPicPr>
+                  <pic:blipFill>
+                    <a:blip r:embed="rId24" cstate="print">
+                      <a:extLst>
+                        <a:ext uri="{28A0092B-C50C-407E-A947-70E740481C1C}">
+                          <a14:useLocalDpi xmlns:a14="http://schemas.microsoft.com/office/drawing/2010/main" val="0"/>
+                        </a:ext>
+                      </a:extLst>
+                    </a:blip>
+                    <a:stretch>
+                      <a:fillRect/>
+                    </a:stretch>
+                  </pic:blipFill>
+                  <pic:spPr>
+                    <a:xfrm>
+                      <a:off x="0" y="0"/>
+                      <a:ext cx="4049864" cy="3037398"/>
+                    </a:xfrm>
+                    <a:prstGeom prst="rect">
+                      <a:avLst/>
+                    </a:prstGeom>
+                  </pic:spPr>
+                </pic:pic>
+              </a:graphicData>
+            </a:graphic>
+          </wp:anchor>
+        </w:drawing>
+      </w:r>
+      <w:r>
+        <w:rPr>
+          <w:color w:val="4472C4" w:themeColor="accent1"/>
+        </w:rPr>
+        <w:t>Comprobación:</w:t>
+      </w:r>
+    </w:p>
+    <w:p>
+      <w:pPr>
+        <w:jc w:val="both"/>
+        <w:rPr>
+          <w:color w:val="4472C4" w:themeColor="accent1"/>
+        </w:rPr>
+      </w:pPr>
+    </w:p>
+    <w:p>
+      <w:pPr>
+        <w:jc w:val="both"/>
+        <w:rPr>
+          <w:color w:val="4472C4" w:themeColor="accent1"/>
+        </w:rPr>
+      </w:pPr>
+    </w:p>
+    <w:p>
+      <w:pPr>
+        <w:jc w:val="both"/>
+        <w:rPr>
+          <w:color w:val="4472C4" w:themeColor="accent1"/>
+        </w:rPr>
+      </w:pPr>
+    </w:p>
+    <w:p>
+      <w:pPr>
+        <w:jc w:val="both"/>
+        <w:rPr>
+          <w:color w:val="4472C4" w:themeColor="accent1"/>
+        </w:rPr>
+      </w:pPr>
+    </w:p>
+    <w:p>
+      <w:pPr>
+        <w:jc w:val="both"/>
+        <w:rPr>
+          <w:color w:val="4472C4" w:themeColor="accent1"/>
+        </w:rPr>
+      </w:pPr>
+    </w:p>
+    <w:p>
+      <w:pPr>
+        <w:jc w:val="both"/>
+        <w:rPr>
+          <w:color w:val="4472C4" w:themeColor="accent1"/>
+        </w:rPr>
+      </w:pPr>
+    </w:p>
+    <w:p>
+      <w:pPr>
+        <w:jc w:val="both"/>
+        <w:rPr>
+          <w:color w:val="4472C4" w:themeColor="accent1"/>
+        </w:rPr>
+      </w:pPr>
+    </w:p>
+    <w:p>
+      <w:pPr>
+        <w:jc w:val="both"/>
+        <w:rPr>
+          <w:color w:val="4472C4" w:themeColor="accent1"/>
+        </w:rPr>
+      </w:pPr>
+    </w:p>
+    <w:p>
+      <w:pPr>
+        <w:jc w:val="both"/>
+        <w:rPr>
+          <w:color w:val="4472C4" w:themeColor="accent1"/>
+        </w:rPr>
+      </w:pPr>
+    </w:p>
+    <w:p>
+      <w:pPr>
+        <w:jc w:val="both"/>
+        <w:rPr>
+          <w:color w:val="4472C4" w:themeColor="accent1"/>
+        </w:rPr>
+      </w:pPr>
+    </w:p>
+    <w:p>
+      <w:pPr>
+        <w:jc w:val="both"/>
+        <w:rPr>
+          <w:color w:val="4472C4" w:themeColor="accent1"/>
+        </w:rPr>
+      </w:pPr>
+    </w:p>
+    <w:p>
+      <w:pPr>
+        <w:jc w:val="both"/>
+        <w:rPr>
+          <w:color w:val="4472C4" w:themeColor="accent1"/>
+        </w:rPr>
+      </w:pPr>
+    </w:p>
+    <w:p>
+      <w:pPr>
+        <w:jc w:val="both"/>
+        <w:rPr>
+          <w:color w:val="4472C4" w:themeColor="accent1"/>
+        </w:rPr>
+      </w:pPr>
+    </w:p>
+    <w:p>
+      <w:pPr>
         <w:pStyle w:val="Prrafodelista"/>
         <w:numPr>
           <w:ilvl w:val="0"/>
@@ -1146,6 +4914,7 @@
           <w:b/>
           <w:bCs/>
         </w:rPr>
+        <w:lastRenderedPageBreak/>
         <w:t>Eliminar la base de datos y restaurarla</w:t>
       </w:r>
       <w:r>
@@ -1162,6 +4931,280 @@
         </w:rPr>
         <w:t>.</w:t>
       </w:r>
+    </w:p>
+    <w:p>
+      <w:pPr>
+        <w:jc w:val="both"/>
+        <w:rPr>
+          <w:color w:val="4472C4" w:themeColor="accent1"/>
+        </w:rPr>
+      </w:pPr>
+      <w:r>
+        <w:rPr>
+          <w:color w:val="4472C4" w:themeColor="accent1"/>
+        </w:rPr>
+        <w:t xml:space="preserve">Para borrar la base de datos solo hay que usar esta sentencia SQL: </w:t>
+      </w:r>
+      <w:proofErr w:type="spellStart"/>
+      <w:r>
+        <w:rPr>
+          <w:color w:val="4472C4" w:themeColor="accent1"/>
+        </w:rPr>
+        <w:t>drop</w:t>
+      </w:r>
+      <w:proofErr w:type="spellEnd"/>
+      <w:r>
+        <w:rPr>
+          <w:color w:val="4472C4" w:themeColor="accent1"/>
+        </w:rPr>
+        <w:t xml:space="preserve"> </w:t>
+      </w:r>
+      <w:proofErr w:type="spellStart"/>
+      <w:r>
+        <w:rPr>
+          <w:color w:val="4472C4" w:themeColor="accent1"/>
+        </w:rPr>
+        <w:t>database</w:t>
+      </w:r>
+      <w:proofErr w:type="spellEnd"/>
+      <w:r>
+        <w:rPr>
+          <w:color w:val="4472C4" w:themeColor="accent1"/>
+        </w:rPr>
+        <w:t xml:space="preserve"> </w:t>
+      </w:r>
+      <w:proofErr w:type="spellStart"/>
+      <w:r>
+        <w:rPr>
+          <w:color w:val="4472C4" w:themeColor="accent1"/>
+        </w:rPr>
+        <w:t>infozoos_adp</w:t>
+      </w:r>
+      <w:proofErr w:type="spellEnd"/>
+      <w:r>
+        <w:rPr>
+          <w:color w:val="4472C4" w:themeColor="accent1"/>
+        </w:rPr>
+        <w:t>;</w:t>
+      </w:r>
+    </w:p>
+    <w:p>
+      <w:pPr>
+        <w:jc w:val="both"/>
+        <w:rPr>
+          <w:color w:val="4472C4" w:themeColor="accent1"/>
+        </w:rPr>
+      </w:pPr>
+      <w:r>
+        <w:rPr>
+          <w:noProof/>
+        </w:rPr>
+        <w:drawing>
+          <wp:anchor distT="0" distB="0" distL="114300" distR="114300" simplePos="0" relativeHeight="251665408" behindDoc="0" locked="0" layoutInCell="1" allowOverlap="1" wp14:anchorId="191B32BB" wp14:editId="38FCE9D3">
+            <wp:simplePos x="0" y="0"/>
+            <wp:positionH relativeFrom="margin">
+              <wp:align>right</wp:align>
+            </wp:positionH>
+            <wp:positionV relativeFrom="paragraph">
+              <wp:posOffset>345827</wp:posOffset>
+            </wp:positionV>
+            <wp:extent cx="5400040" cy="4050030"/>
+            <wp:effectExtent l="0" t="0" r="0" b="7620"/>
+            <wp:wrapSquare wrapText="bothSides"/>
+            <wp:docPr id="844038016" name="Imagen 1" descr="Interfaz de usuario gráfica, Texto, Aplicación&#10;&#10;Descripción generada automáticamente"/>
+            <wp:cNvGraphicFramePr>
+              <a:graphicFrameLocks xmlns:a="http://schemas.openxmlformats.org/drawingml/2006/main" noChangeAspect="1"/>
+            </wp:cNvGraphicFramePr>
+            <a:graphic xmlns:a="http://schemas.openxmlformats.org/drawingml/2006/main">
+              <a:graphicData uri="http://schemas.openxmlformats.org/drawingml/2006/picture">
+                <pic:pic xmlns:pic="http://schemas.openxmlformats.org/drawingml/2006/picture">
+                  <pic:nvPicPr>
+                    <pic:cNvPr id="844038016" name="Imagen 1" descr="Interfaz de usuario gráfica, Texto, Aplicación&#10;&#10;Descripción generada automáticamente"/>
+                    <pic:cNvPicPr/>
+                  </pic:nvPicPr>
+                  <pic:blipFill>
+                    <a:blip r:embed="rId25">
+                      <a:extLst>
+                        <a:ext uri="{28A0092B-C50C-407E-A947-70E740481C1C}">
+                          <a14:useLocalDpi xmlns:a14="http://schemas.microsoft.com/office/drawing/2010/main" val="0"/>
+                        </a:ext>
+                      </a:extLst>
+                    </a:blip>
+                    <a:stretch>
+                      <a:fillRect/>
+                    </a:stretch>
+                  </pic:blipFill>
+                  <pic:spPr>
+                    <a:xfrm>
+                      <a:off x="0" y="0"/>
+                      <a:ext cx="5400040" cy="4050030"/>
+                    </a:xfrm>
+                    <a:prstGeom prst="rect">
+                      <a:avLst/>
+                    </a:prstGeom>
+                  </pic:spPr>
+                </pic:pic>
+              </a:graphicData>
+            </a:graphic>
+          </wp:anchor>
+        </w:drawing>
+      </w:r>
+      <w:r>
+        <w:rPr>
+          <w:noProof/>
+        </w:rPr>
+        <w:drawing>
+          <wp:anchor distT="0" distB="0" distL="114300" distR="114300" simplePos="0" relativeHeight="251666432" behindDoc="0" locked="0" layoutInCell="1" allowOverlap="1" wp14:anchorId="02A95519" wp14:editId="23AD3567">
+            <wp:simplePos x="0" y="0"/>
+            <wp:positionH relativeFrom="column">
+              <wp:posOffset>1845503</wp:posOffset>
+            </wp:positionH>
+            <wp:positionV relativeFrom="paragraph">
+              <wp:posOffset>725667</wp:posOffset>
+            </wp:positionV>
+            <wp:extent cx="4405630" cy="3304540"/>
+            <wp:effectExtent l="0" t="0" r="0" b="0"/>
+            <wp:wrapSquare wrapText="bothSides"/>
+            <wp:docPr id="432562360" name="Imagen 1" descr="Interfaz de usuario gráfica&#10;&#10;Descripción generada automáticamente"/>
+            <wp:cNvGraphicFramePr>
+              <a:graphicFrameLocks xmlns:a="http://schemas.openxmlformats.org/drawingml/2006/main" noChangeAspect="1"/>
+            </wp:cNvGraphicFramePr>
+            <a:graphic xmlns:a="http://schemas.openxmlformats.org/drawingml/2006/main">
+              <a:graphicData uri="http://schemas.openxmlformats.org/drawingml/2006/picture">
+                <pic:pic xmlns:pic="http://schemas.openxmlformats.org/drawingml/2006/picture">
+                  <pic:nvPicPr>
+                    <pic:cNvPr id="432562360" name="Imagen 1" descr="Interfaz de usuario gráfica&#10;&#10;Descripción generada automáticamente"/>
+                    <pic:cNvPicPr/>
+                  </pic:nvPicPr>
+                  <pic:blipFill>
+                    <a:blip r:embed="rId26" cstate="print">
+                      <a:extLst>
+                        <a:ext uri="{28A0092B-C50C-407E-A947-70E740481C1C}">
+                          <a14:useLocalDpi xmlns:a14="http://schemas.microsoft.com/office/drawing/2010/main" val="0"/>
+                        </a:ext>
+                      </a:extLst>
+                    </a:blip>
+                    <a:stretch>
+                      <a:fillRect/>
+                    </a:stretch>
+                  </pic:blipFill>
+                  <pic:spPr>
+                    <a:xfrm>
+                      <a:off x="0" y="0"/>
+                      <a:ext cx="4405630" cy="3304540"/>
+                    </a:xfrm>
+                    <a:prstGeom prst="rect">
+                      <a:avLst/>
+                    </a:prstGeom>
+                  </pic:spPr>
+                </pic:pic>
+              </a:graphicData>
+            </a:graphic>
+            <wp14:sizeRelH relativeFrom="margin">
+              <wp14:pctWidth>0</wp14:pctWidth>
+            </wp14:sizeRelH>
+            <wp14:sizeRelV relativeFrom="margin">
+              <wp14:pctHeight>0</wp14:pctHeight>
+            </wp14:sizeRelV>
+          </wp:anchor>
+        </w:drawing>
+      </w:r>
+      <w:r>
+        <w:rPr>
+          <w:color w:val="4472C4" w:themeColor="accent1"/>
+        </w:rPr>
+        <w:t>Para restaurar se crea una base de datos nueva y restaurar con el archivo generado previamente</w:t>
+      </w:r>
+      <w:r>
+        <w:rPr>
+          <w:noProof/>
+        </w:rPr>
+        <w:t xml:space="preserve"> </w:t>
+      </w:r>
+    </w:p>
+    <w:p>
+      <w:pPr>
+        <w:jc w:val="both"/>
+        <w:rPr>
+          <w:color w:val="4472C4" w:themeColor="accent1"/>
+        </w:rPr>
+      </w:pPr>
+      <w:r>
+        <w:rPr>
+          <w:noProof/>
+        </w:rPr>
+        <w:drawing>
+          <wp:anchor distT="0" distB="0" distL="114300" distR="114300" simplePos="0" relativeHeight="251667456" behindDoc="0" locked="0" layoutInCell="1" allowOverlap="1" wp14:anchorId="7C6C14C2" wp14:editId="32EF5C1B">
+            <wp:simplePos x="0" y="0"/>
+            <wp:positionH relativeFrom="margin">
+              <wp:posOffset>836129</wp:posOffset>
+            </wp:positionH>
+            <wp:positionV relativeFrom="paragraph">
+              <wp:posOffset>4277940</wp:posOffset>
+            </wp:positionV>
+            <wp:extent cx="4124076" cy="3093057"/>
+            <wp:effectExtent l="0" t="0" r="0" b="0"/>
+            <wp:wrapSquare wrapText="bothSides"/>
+            <wp:docPr id="276133205" name="Imagen 1" descr="Interfaz de usuario gráfica, Texto, Aplicación&#10;&#10;Descripción generada automáticamente"/>
+            <wp:cNvGraphicFramePr>
+              <a:graphicFrameLocks xmlns:a="http://schemas.openxmlformats.org/drawingml/2006/main" noChangeAspect="1"/>
+            </wp:cNvGraphicFramePr>
+            <a:graphic xmlns:a="http://schemas.openxmlformats.org/drawingml/2006/main">
+              <a:graphicData uri="http://schemas.openxmlformats.org/drawingml/2006/picture">
+                <pic:pic xmlns:pic="http://schemas.openxmlformats.org/drawingml/2006/picture">
+                  <pic:nvPicPr>
+                    <pic:cNvPr id="276133205" name="Imagen 1" descr="Interfaz de usuario gráfica, Texto, Aplicación&#10;&#10;Descripción generada automáticamente"/>
+                    <pic:cNvPicPr/>
+                  </pic:nvPicPr>
+                  <pic:blipFill>
+                    <a:blip r:embed="rId27" cstate="print">
+                      <a:extLst>
+                        <a:ext uri="{28A0092B-C50C-407E-A947-70E740481C1C}">
+                          <a14:useLocalDpi xmlns:a14="http://schemas.microsoft.com/office/drawing/2010/main" val="0"/>
+                        </a:ext>
+                      </a:extLst>
+                    </a:blip>
+                    <a:stretch>
+                      <a:fillRect/>
+                    </a:stretch>
+                  </pic:blipFill>
+                  <pic:spPr>
+                    <a:xfrm>
+                      <a:off x="0" y="0"/>
+                      <a:ext cx="4125695" cy="3094271"/>
+                    </a:xfrm>
+                    <a:prstGeom prst="rect">
+                      <a:avLst/>
+                    </a:prstGeom>
+                  </pic:spPr>
+                </pic:pic>
+              </a:graphicData>
+            </a:graphic>
+            <wp14:sizeRelH relativeFrom="margin">
+              <wp14:pctWidth>0</wp14:pctWidth>
+            </wp14:sizeRelH>
+            <wp14:sizeRelV relativeFrom="margin">
+              <wp14:pctHeight>0</wp14:pctHeight>
+            </wp14:sizeRelV>
+          </wp:anchor>
+        </w:drawing>
+      </w:r>
+    </w:p>
+    <w:p>
+      <w:pPr>
+        <w:jc w:val="both"/>
+        <w:rPr>
+          <w:color w:val="4472C4" w:themeColor="accent1"/>
+        </w:rPr>
+      </w:pPr>
+    </w:p>
+    <w:p>
+      <w:pPr>
+        <w:jc w:val="both"/>
+        <w:rPr>
+          <w:color w:val="4472C4" w:themeColor="accent1"/>
+        </w:rPr>
+      </w:pPr>
     </w:p>
     <w:p>
       <w:pPr>
@@ -1180,8 +5223,10 @@
           <w:b/>
           <w:bCs/>
         </w:rPr>
+        <w:lastRenderedPageBreak/>
         <w:t xml:space="preserve">Crear el usuario </w:t>
       </w:r>
+      <w:proofErr w:type="spellStart"/>
       <w:r>
         <w:rPr>
           <w:b/>
@@ -1189,6 +5234,7 @@
         </w:rPr>
         <w:t>openpg_XY</w:t>
       </w:r>
+      <w:proofErr w:type="spellEnd"/>
       <w:r>
         <w:rPr>
           <w:b/>
@@ -1236,110 +5282,243 @@
     </w:p>
     <w:p>
       <w:pPr>
-        <w:pStyle w:val="Ttulo2"/>
-      </w:pPr>
-      <w:r>
-        <w:t>Normas</w:t>
-      </w:r>
-    </w:p>
-    <w:p>
-      <w:r>
-        <w:t>De cada uno de los apartados se comprobará la ejecución de la práctica y se entregará documentación en .pdf que muestre</w:t>
-      </w:r>
-      <w:r>
-        <w:t xml:space="preserve"> </w:t>
-      </w:r>
-      <w:r>
-        <w:rPr>
-          <w:u w:val="single"/>
-        </w:rPr>
-        <w:t>capturas de pantalla</w:t>
-      </w:r>
-      <w:r>
-        <w:t xml:space="preserve"> de la </w:t>
-      </w:r>
-      <w:r>
-        <w:t>realización de los distintos pasos</w:t>
-      </w:r>
-      <w:r>
-        <w:t xml:space="preserve"> junto con una </w:t>
-      </w:r>
-      <w:r>
-        <w:rPr>
-          <w:u w:val="single"/>
-        </w:rPr>
-        <w:t xml:space="preserve">explicación de </w:t>
+        <w:pStyle w:val="Prrafodelista"/>
+        <w:rPr>
+          <w:b/>
+          <w:bCs/>
+        </w:rPr>
+      </w:pPr>
+    </w:p>
+    <w:p>
+      <w:pPr>
+        <w:pStyle w:val="Prrafodelista"/>
+        <w:rPr>
+          <w:b/>
+          <w:bCs/>
+        </w:rPr>
+      </w:pPr>
+      <w:r>
+        <w:rPr>
+          <w:noProof/>
+        </w:rPr>
+        <w:drawing>
+          <wp:inline distT="0" distB="0" distL="0" distR="0" wp14:anchorId="0BB18BCC" wp14:editId="27692C21">
+            <wp:extent cx="5400040" cy="4050030"/>
+            <wp:effectExtent l="0" t="0" r="0" b="7620"/>
+            <wp:docPr id="1882209732" name="Imagen 1" descr="Interfaz de usuario gráfica, Texto, Aplicación&#10;&#10;Descripción generada automáticamente"/>
+            <wp:cNvGraphicFramePr>
+              <a:graphicFrameLocks xmlns:a="http://schemas.openxmlformats.org/drawingml/2006/main" noChangeAspect="1"/>
+            </wp:cNvGraphicFramePr>
+            <a:graphic xmlns:a="http://schemas.openxmlformats.org/drawingml/2006/main">
+              <a:graphicData uri="http://schemas.openxmlformats.org/drawingml/2006/picture">
+                <pic:pic xmlns:pic="http://schemas.openxmlformats.org/drawingml/2006/picture">
+                  <pic:nvPicPr>
+                    <pic:cNvPr id="1882209732" name="Imagen 1" descr="Interfaz de usuario gráfica, Texto, Aplicación&#10;&#10;Descripción generada automáticamente"/>
+                    <pic:cNvPicPr/>
+                  </pic:nvPicPr>
+                  <pic:blipFill>
+                    <a:blip r:embed="rId28"/>
+                    <a:stretch>
+                      <a:fillRect/>
+                    </a:stretch>
+                  </pic:blipFill>
+                  <pic:spPr>
+                    <a:xfrm>
+                      <a:off x="0" y="0"/>
+                      <a:ext cx="5400040" cy="4050030"/>
+                    </a:xfrm>
+                    <a:prstGeom prst="rect">
+                      <a:avLst/>
+                    </a:prstGeom>
+                  </pic:spPr>
+                </pic:pic>
+              </a:graphicData>
+            </a:graphic>
+          </wp:inline>
+        </w:drawing>
+      </w:r>
+    </w:p>
+    <w:p>
+      <w:pPr>
+        <w:pStyle w:val="Prrafodelista"/>
+        <w:rPr>
+          <w:b/>
+          <w:bCs/>
+        </w:rPr>
+      </w:pPr>
+    </w:p>
+    <w:p>
+      <w:pPr>
+        <w:pStyle w:val="Prrafodelista"/>
+        <w:rPr>
+          <w:color w:val="4472C4" w:themeColor="accent1"/>
+        </w:rPr>
+      </w:pPr>
+      <w:r>
+        <w:rPr>
+          <w:color w:val="4472C4" w:themeColor="accent1"/>
+        </w:rPr>
+        <w:t>Sentencia SQL:</w:t>
+      </w:r>
+    </w:p>
+    <w:p>
+      <w:pPr>
+        <w:pStyle w:val="Prrafodelista"/>
+        <w:rPr>
+          <w:color w:val="4472C4" w:themeColor="accent1"/>
+          <w:lang w:val="en-GB"/>
+        </w:rPr>
+      </w:pPr>
+      <w:r>
+        <w:rPr>
+          <w:color w:val="4472C4" w:themeColor="accent1"/>
+          <w:lang w:val="en-GB"/>
+        </w:rPr>
+        <w:t xml:space="preserve">-- Crear </w:t>
+      </w:r>
+      <w:proofErr w:type="spellStart"/>
+      <w:r>
+        <w:rPr>
+          <w:color w:val="4472C4" w:themeColor="accent1"/>
+          <w:lang w:val="en-GB"/>
+        </w:rPr>
+        <w:t>Usuario</w:t>
+      </w:r>
+      <w:proofErr w:type="spellEnd"/>
+    </w:p>
+    <w:p>
+      <w:pPr>
+        <w:pStyle w:val="Prrafodelista"/>
+        <w:rPr>
+          <w:color w:val="4472C4" w:themeColor="accent1"/>
+          <w:lang w:val="en-GB"/>
+        </w:rPr>
+      </w:pPr>
+      <w:r>
+        <w:rPr>
+          <w:color w:val="4472C4" w:themeColor="accent1"/>
+          <w:lang w:val="en-GB"/>
+        </w:rPr>
+        <w:t xml:space="preserve">CREATE USER </w:t>
+      </w:r>
+      <w:proofErr w:type="spellStart"/>
+      <w:r>
+        <w:rPr>
+          <w:color w:val="4472C4" w:themeColor="accent1"/>
+          <w:lang w:val="en-GB"/>
+        </w:rPr>
+        <w:t>openpg_AD</w:t>
+      </w:r>
+      <w:proofErr w:type="spellEnd"/>
+      <w:r>
+        <w:rPr>
+          <w:color w:val="4472C4" w:themeColor="accent1"/>
+          <w:lang w:val="en-GB"/>
+        </w:rPr>
+        <w:t xml:space="preserve"> with password '1234</w:t>
       </w:r>
       <w:proofErr w:type="gramStart"/>
       <w:r>
         <w:rPr>
-          <w:u w:val="single"/>
-        </w:rPr>
-        <w:t>los mismos</w:t>
+          <w:color w:val="4472C4" w:themeColor="accent1"/>
+          <w:lang w:val="en-GB"/>
+        </w:rPr>
+        <w:t>';</w:t>
       </w:r>
       <w:proofErr w:type="gramEnd"/>
-      <w:r>
-        <w:t>.</w:t>
-      </w:r>
-    </w:p>
-    <w:p>
-      <w:r>
-        <w:t xml:space="preserve"> </w:t>
-      </w:r>
-    </w:p>
-    <w:p>
-      <w:pPr>
-        <w:rPr>
-          <w:b/>
-        </w:rPr>
-      </w:pPr>
-      <w:r>
-        <w:rPr>
-          <w:b/>
-        </w:rPr>
-        <w:t xml:space="preserve">Todas las capturas de </w:t>
-      </w:r>
-      <w:proofErr w:type="gramStart"/>
-      <w:r>
-        <w:rPr>
-          <w:b/>
-        </w:rPr>
-        <w:t>pantalla,</w:t>
-      </w:r>
-      <w:proofErr w:type="gramEnd"/>
-      <w:r>
-        <w:rPr>
-          <w:b/>
-        </w:rPr>
-        <w:t xml:space="preserve"> se realizarán a pantalla completa. (No recortar)</w:t>
-      </w:r>
-    </w:p>
-    <w:p/>
-    <w:p>
-      <w:proofErr w:type="gramStart"/>
-      <w:r>
-        <w:t>El d</w:t>
-      </w:r>
-      <w:r>
-        <w:t>ocumento a entregar</w:t>
-      </w:r>
-      <w:proofErr w:type="gramEnd"/>
-      <w:r>
-        <w:t xml:space="preserve"> se llamará: apellido1_nombre</w:t>
-      </w:r>
-      <w:r>
-        <w:t>_p1</w:t>
-      </w:r>
-      <w:r>
-        <w:t>_1</w:t>
-      </w:r>
-      <w:r>
-        <w:t>.pdf</w:t>
+    </w:p>
+    <w:p>
+      <w:pPr>
+        <w:pStyle w:val="Prrafodelista"/>
+        <w:rPr>
+          <w:color w:val="4472C4" w:themeColor="accent1"/>
+          <w:lang w:val="en-GB"/>
+        </w:rPr>
+      </w:pPr>
+      <w:r>
+        <w:rPr>
+          <w:color w:val="4472C4" w:themeColor="accent1"/>
+          <w:lang w:val="en-GB"/>
+        </w:rPr>
+        <w:t xml:space="preserve">-- Dar </w:t>
+      </w:r>
+      <w:proofErr w:type="spellStart"/>
+      <w:r>
+        <w:rPr>
+          <w:color w:val="4472C4" w:themeColor="accent1"/>
+          <w:lang w:val="en-GB"/>
+        </w:rPr>
+        <w:t>Permisos</w:t>
+      </w:r>
+      <w:proofErr w:type="spellEnd"/>
+      <w:r>
+        <w:rPr>
+          <w:color w:val="4472C4" w:themeColor="accent1"/>
+          <w:lang w:val="en-GB"/>
+        </w:rPr>
+        <w:t xml:space="preserve"> Super </w:t>
+      </w:r>
+      <w:proofErr w:type="spellStart"/>
+      <w:r>
+        <w:rPr>
+          <w:color w:val="4472C4" w:themeColor="accent1"/>
+          <w:lang w:val="en-GB"/>
+        </w:rPr>
+        <w:t>Usuario</w:t>
+      </w:r>
+      <w:proofErr w:type="spellEnd"/>
+    </w:p>
+    <w:p>
+      <w:pPr>
+        <w:pStyle w:val="Prrafodelista"/>
+        <w:rPr>
+          <w:color w:val="4472C4" w:themeColor="accent1"/>
+          <w:lang w:val="en-GB"/>
+        </w:rPr>
+      </w:pPr>
+      <w:r>
+        <w:rPr>
+          <w:color w:val="4472C4" w:themeColor="accent1"/>
+          <w:lang w:val="en-GB"/>
+        </w:rPr>
+        <w:t>GRANT ALL PRIVILEGES ON DATABASE "</w:t>
+      </w:r>
+      <w:proofErr w:type="spellStart"/>
+      <w:r>
+        <w:rPr>
+          <w:color w:val="4472C4" w:themeColor="accent1"/>
+          <w:lang w:val="en-GB"/>
+        </w:rPr>
+        <w:t>Restauracion</w:t>
+      </w:r>
+      <w:proofErr w:type="spellEnd"/>
+      <w:r>
+        <w:rPr>
+          <w:color w:val="4472C4" w:themeColor="accent1"/>
+          <w:lang w:val="en-GB"/>
+        </w:rPr>
+        <w:t xml:space="preserve">" TO </w:t>
+      </w:r>
+      <w:proofErr w:type="spellStart"/>
+      <w:r>
+        <w:rPr>
+          <w:color w:val="4472C4" w:themeColor="accent1"/>
+          <w:lang w:val="en-GB"/>
+        </w:rPr>
+        <w:t>openpg_AD</w:t>
+      </w:r>
+      <w:proofErr w:type="spellEnd"/>
+      <w:r>
+        <w:rPr>
+          <w:color w:val="4472C4" w:themeColor="accent1"/>
+          <w:lang w:val="en-GB"/>
+        </w:rPr>
+        <w:t xml:space="preserve"> WITH GRANT OPTION</w:t>
       </w:r>
     </w:p>
     <w:p/>
     <w:sectPr>
-      <w:headerReference w:type="default" r:id="rId13"/>
+      <w:headerReference w:type="default" r:id="rId29"/>
       <w:pgSz w:w="11906" w:h="16838"/>
       <w:pgMar w:top="1417" w:right="1701" w:bottom="1417" w:left="1701" w:header="708" w:footer="708" w:gutter="0"/>
       <w:cols w:space="708"/>
@@ -1462,7 +5641,35 @@
               <w:szCs w:val="27"/>
               <w:lang w:val="ca-ES" w:eastAsia="zh-CN"/>
             </w:rPr>
-            <w:t>Sistemas de Gestión Empresarial</w:t>
+            <w:t xml:space="preserve">Sistemas de </w:t>
+          </w:r>
+          <w:proofErr w:type="spellStart"/>
+          <w:r>
+            <w:rPr>
+              <w:rFonts w:ascii="Century Gothic" w:eastAsia="Times New Roman" w:hAnsi="Century Gothic" w:cs="Century Gothic"/>
+              <w:b/>
+              <w:bCs/>
+              <w:color w:val="000000"/>
+              <w:kern w:val="3"/>
+              <w:sz w:val="24"/>
+              <w:szCs w:val="27"/>
+              <w:lang w:val="ca-ES" w:eastAsia="zh-CN"/>
+            </w:rPr>
+            <w:t>Gestión</w:t>
+          </w:r>
+          <w:proofErr w:type="spellEnd"/>
+          <w:r>
+            <w:rPr>
+              <w:rFonts w:ascii="Century Gothic" w:eastAsia="Times New Roman" w:hAnsi="Century Gothic" w:cs="Century Gothic"/>
+              <w:b/>
+              <w:bCs/>
+              <w:color w:val="000000"/>
+              <w:kern w:val="3"/>
+              <w:sz w:val="24"/>
+              <w:szCs w:val="27"/>
+              <w:lang w:val="ca-ES" w:eastAsia="zh-CN"/>
+            </w:rPr>
+            <w:t xml:space="preserve"> Empresarial</w:t>
           </w:r>
         </w:p>
       </w:tc>
@@ -1501,6 +5708,7 @@
               <w:lang w:val="ca-ES" w:eastAsia="zh-CN"/>
             </w:rPr>
           </w:pPr>
+          <w:proofErr w:type="spellStart"/>
           <w:r>
             <w:rPr>
               <w:rFonts w:ascii="Century Gothic" w:eastAsia="Century Gothic" w:hAnsi="Century Gothic" w:cs="Century Gothic"/>
@@ -1514,6 +5722,7 @@
             </w:rPr>
             <w:t>Ejercicios</w:t>
           </w:r>
+          <w:proofErr w:type="spellEnd"/>
         </w:p>
       </w:tc>
       <w:tc>
@@ -1554,8 +5763,21 @@
               <w:szCs w:val="27"/>
               <w:lang w:val="ca-ES" w:eastAsia="zh-CN"/>
             </w:rPr>
-            <w:t>1ª Evaluación</w:t>
+            <w:t xml:space="preserve">1ª </w:t>
           </w:r>
+          <w:proofErr w:type="spellStart"/>
+          <w:r>
+            <w:rPr>
+              <w:rFonts w:ascii="Century Gothic" w:eastAsia="Times New Roman" w:hAnsi="Century Gothic" w:cs="Century Gothic"/>
+              <w:color w:val="000000"/>
+              <w:kern w:val="3"/>
+              <w:sz w:val="24"/>
+              <w:szCs w:val="27"/>
+              <w:lang w:val="ca-ES" w:eastAsia="zh-CN"/>
+            </w:rPr>
+            <w:t>Evaluación</w:t>
+          </w:r>
+          <w:proofErr w:type="spellEnd"/>
         </w:p>
       </w:tc>
     </w:tr>
@@ -1626,8 +5848,23 @@
               <w:szCs w:val="27"/>
               <w:lang w:val="ca-ES" w:eastAsia="zh-CN"/>
             </w:rPr>
-            <w:t xml:space="preserve"> - PostgreSQL</w:t>
+            <w:t xml:space="preserve"> - </w:t>
           </w:r>
+          <w:proofErr w:type="spellStart"/>
+          <w:r>
+            <w:rPr>
+              <w:rFonts w:ascii="Century Gothic" w:eastAsia="Times New Roman" w:hAnsi="Century Gothic" w:cs="Century Gothic"/>
+              <w:b/>
+              <w:bCs/>
+              <w:color w:val="000000"/>
+              <w:kern w:val="3"/>
+              <w:sz w:val="24"/>
+              <w:szCs w:val="27"/>
+              <w:lang w:val="ca-ES" w:eastAsia="zh-CN"/>
+            </w:rPr>
+            <w:t>PostgreSQL</w:t>
+          </w:r>
+          <w:proofErr w:type="spellEnd"/>
         </w:p>
       </w:tc>
       <w:tc>
@@ -1773,7 +6010,35 @@
               <w:szCs w:val="27"/>
               <w:lang w:val="ca-ES" w:eastAsia="zh-CN"/>
             </w:rPr>
-            <w:t>Nombre y apellidos:</w:t>
+            <w:t xml:space="preserve">Nombre y </w:t>
+          </w:r>
+          <w:proofErr w:type="spellStart"/>
+          <w:r>
+            <w:rPr>
+              <w:rFonts w:ascii="Century Gothic" w:eastAsia="Times New Roman" w:hAnsi="Century Gothic" w:cs="Century Gothic"/>
+              <w:b/>
+              <w:bCs/>
+              <w:color w:val="000000"/>
+              <w:kern w:val="3"/>
+              <w:sz w:val="24"/>
+              <w:szCs w:val="27"/>
+              <w:lang w:val="ca-ES" w:eastAsia="zh-CN"/>
+            </w:rPr>
+            <w:t>apellidos</w:t>
+          </w:r>
+          <w:proofErr w:type="spellEnd"/>
+          <w:r>
+            <w:rPr>
+              <w:rFonts w:ascii="Century Gothic" w:eastAsia="Times New Roman" w:hAnsi="Century Gothic" w:cs="Century Gothic"/>
+              <w:b/>
+              <w:bCs/>
+              <w:color w:val="000000"/>
+              <w:kern w:val="3"/>
+              <w:sz w:val="24"/>
+              <w:szCs w:val="27"/>
+              <w:lang w:val="ca-ES" w:eastAsia="zh-CN"/>
+            </w:rPr>
+            <w:t>:</w:t>
           </w:r>
           <w:r>
             <w:rPr>
@@ -1819,6 +6084,7 @@
               <w:lang w:val="ca-ES" w:eastAsia="zh-CN"/>
             </w:rPr>
           </w:pPr>
+          <w:proofErr w:type="spellStart"/>
           <w:r>
             <w:rPr>
               <w:rFonts w:ascii="Century Gothic" w:eastAsia="Times New Roman" w:hAnsi="Century Gothic" w:cs="Century Gothic"/>
@@ -1832,6 +6098,7 @@
             </w:rPr>
             <w:t>Fecha</w:t>
           </w:r>
+          <w:proofErr w:type="spellEnd"/>
         </w:p>
       </w:tc>
       <w:tc>
